--- a/Teaching/DM/Lab 05.docx
+++ b/Teaching/DM/Lab 05.docx
@@ -12,6 +12,7 @@
           <w:szCs w:val="32"/>
         </w:rPr>
       </w:pPr>
+      <w:bookmarkStart w:id="0" w:name="_GoBack"/>
       <w:r>
         <w:rPr>
           <w:rFonts w:ascii="Times New Roman" w:eastAsia="Times New Roman" w:hAnsi="Times New Roman" w:cs="Times New Roman"/>
@@ -62,7 +63,7 @@
           <w:bdr w:val="none" w:sz="0" w:space="0" w:color="auto" w:frame="1"/>
         </w:rPr>
         <w:drawing>
-          <wp:inline distT="0" distB="0" distL="0" distR="0">
+          <wp:inline distT="0" distB="0" distL="0" distR="0" wp14:anchorId="1E778957" wp14:editId="6ADC9689">
             <wp:extent cx="2970230" cy="2576864"/>
             <wp:effectExtent l="0" t="0" r="0" b="0"/>
             <wp:docPr id="2" name="Picture 2" descr="https://lh7-us.googleusercontent.com/Nit0tJNNy7nb1iQ0-VA3JaPuaRlXihtVV6lA_omKM7G007hIFBaMYqWrsVVqH0guO3Zo-h6wbR2BAiqgW8SupGCuiJt1fxAk3TYZrVaxzDM_LMQIan3PpXominA7cTKjhQneplpCg8khB0diI_qgfkN0BJyhp2kJ"/>
@@ -476,8 +477,6 @@
               </w:rPr>
               <w:t>D</w:t>
             </w:r>
-            <w:bookmarkStart w:id="0" w:name="_GoBack"/>
-            <w:bookmarkEnd w:id="0"/>
             <w:r>
               <w:rPr>
                 <w:rFonts w:ascii="Times New Roman" w:eastAsia="Times New Roman" w:hAnsi="Times New Roman" w:cs="Times New Roman"/>
@@ -564,6 +563,7 @@
           </w:p>
         </w:tc>
       </w:tr>
+      <w:bookmarkEnd w:id="0"/>
     </w:tbl>
     <w:p>
       <w:pPr>
@@ -584,355 +584,20 @@
         <w:jc w:val="both"/>
         <w:rPr>
           <w:rFonts w:ascii="Times New Roman" w:eastAsia="Times New Roman" w:hAnsi="Times New Roman" w:cs="Times New Roman"/>
-          <w:b/>
-          <w:color w:val="222222"/>
-          <w:sz w:val="28"/>
-          <w:szCs w:val="24"/>
-        </w:rPr>
-      </w:pPr>
-      <w:r>
-        <w:rPr>
-          <w:rFonts w:ascii="Times New Roman" w:eastAsia="Times New Roman" w:hAnsi="Times New Roman" w:cs="Times New Roman"/>
-          <w:b/>
-          <w:color w:val="222222"/>
-          <w:sz w:val="28"/>
-          <w:szCs w:val="24"/>
-        </w:rPr>
-        <w:lastRenderedPageBreak/>
-        <w:t>Background</w:t>
-      </w:r>
-    </w:p>
-    <w:p>
-      <w:pPr>
-        <w:spacing w:line="229" w:lineRule="atLeast"/>
-        <w:jc w:val="both"/>
-        <w:rPr>
-          <w:rFonts w:ascii="Times New Roman" w:eastAsia="Times New Roman" w:hAnsi="Times New Roman" w:cs="Times New Roman"/>
-          <w:color w:val="222222"/>
-          <w:sz w:val="24"/>
-          <w:szCs w:val="24"/>
-        </w:rPr>
-      </w:pPr>
-      <w:proofErr w:type="spellStart"/>
-      <w:r>
-        <w:rPr>
-          <w:rFonts w:ascii="Times New Roman" w:eastAsia="Times New Roman" w:hAnsi="Times New Roman" w:cs="Times New Roman"/>
-          <w:color w:val="222222"/>
-          <w:sz w:val="24"/>
-          <w:szCs w:val="24"/>
-        </w:rPr>
-        <w:t>Anato's</w:t>
-      </w:r>
-      <w:proofErr w:type="spellEnd"/>
-      <w:r>
-        <w:rPr>
-          <w:rFonts w:ascii="Times New Roman" w:eastAsia="Times New Roman" w:hAnsi="Times New Roman" w:cs="Times New Roman"/>
-          <w:color w:val="222222"/>
-          <w:sz w:val="24"/>
-          <w:szCs w:val="24"/>
-        </w:rPr>
-        <w:t xml:space="preserve"> pockets are as empty as a politician's promises, yet he somehow managed to scrounge up a few rupees by moonlighting as a professional rock-paper-scissors referee!</w:t>
-      </w:r>
-      <w:r>
-        <w:rPr>
-          <w:rFonts w:ascii="Times New Roman" w:eastAsia="Times New Roman" w:hAnsi="Times New Roman" w:cs="Times New Roman"/>
-          <w:color w:val="222222"/>
-          <w:sz w:val="24"/>
-          <w:szCs w:val="24"/>
-        </w:rPr>
-        <w:t xml:space="preserve"> </w:t>
-      </w:r>
-    </w:p>
-    <w:p>
-      <w:pPr>
-        <w:spacing w:line="229" w:lineRule="atLeast"/>
-        <w:jc w:val="both"/>
-        <w:rPr>
-          <w:rFonts w:ascii="Times New Roman" w:eastAsia="Times New Roman" w:hAnsi="Times New Roman" w:cs="Times New Roman"/>
-          <w:color w:val="222222"/>
-          <w:sz w:val="24"/>
-          <w:szCs w:val="24"/>
-        </w:rPr>
-      </w:pPr>
-      <w:r>
-        <w:rPr>
-          <w:rFonts w:ascii="Times New Roman" w:eastAsia="Times New Roman" w:hAnsi="Times New Roman" w:cs="Times New Roman"/>
-          <w:color w:val="222222"/>
-          <w:sz w:val="24"/>
-          <w:szCs w:val="24"/>
-        </w:rPr>
-        <w:t>Now</w:t>
-      </w:r>
-      <w:r>
-        <w:rPr>
-          <w:rFonts w:ascii="Times New Roman" w:eastAsia="Times New Roman" w:hAnsi="Times New Roman" w:cs="Times New Roman"/>
-          <w:color w:val="222222"/>
-          <w:sz w:val="24"/>
-          <w:szCs w:val="24"/>
-        </w:rPr>
-        <w:t>,</w:t>
-      </w:r>
-      <w:r>
-        <w:rPr>
-          <w:rFonts w:ascii="Times New Roman" w:eastAsia="Times New Roman" w:hAnsi="Times New Roman" w:cs="Times New Roman"/>
-          <w:color w:val="222222"/>
-          <w:sz w:val="24"/>
-          <w:szCs w:val="24"/>
-        </w:rPr>
-        <w:t xml:space="preserve"> </w:t>
-      </w:r>
-      <w:proofErr w:type="spellStart"/>
-      <w:r>
-        <w:rPr>
-          <w:rFonts w:ascii="Times New Roman" w:eastAsia="Times New Roman" w:hAnsi="Times New Roman" w:cs="Times New Roman"/>
-          <w:color w:val="222222"/>
-          <w:sz w:val="24"/>
-          <w:szCs w:val="24"/>
-        </w:rPr>
-        <w:t>Anato</w:t>
-      </w:r>
-      <w:proofErr w:type="spellEnd"/>
-      <w:r>
-        <w:rPr>
-          <w:rFonts w:ascii="Times New Roman" w:eastAsia="Times New Roman" w:hAnsi="Times New Roman" w:cs="Times New Roman"/>
-          <w:color w:val="222222"/>
-          <w:sz w:val="24"/>
-          <w:szCs w:val="24"/>
-        </w:rPr>
-        <w:t xml:space="preserve"> is dumb but he saw a “Become a millionaire overnight through Forex” scheme on a post</w:t>
-      </w:r>
-      <w:r>
-        <w:rPr>
-          <w:rFonts w:ascii="Times New Roman" w:eastAsia="Times New Roman" w:hAnsi="Times New Roman" w:cs="Times New Roman"/>
-          <w:color w:val="222222"/>
-          <w:sz w:val="24"/>
-          <w:szCs w:val="24"/>
-        </w:rPr>
-        <w:t>er</w:t>
-      </w:r>
-      <w:r>
-        <w:rPr>
-          <w:rFonts w:ascii="Times New Roman" w:eastAsia="Times New Roman" w:hAnsi="Times New Roman" w:cs="Times New Roman"/>
-          <w:color w:val="222222"/>
-          <w:sz w:val="24"/>
-          <w:szCs w:val="24"/>
-        </w:rPr>
-        <w:t xml:space="preserve"> ad </w:t>
-      </w:r>
-      <w:r>
-        <w:rPr>
-          <w:rFonts w:ascii="Times New Roman" w:eastAsia="Times New Roman" w:hAnsi="Times New Roman" w:cs="Times New Roman"/>
-          <w:color w:val="222222"/>
-          <w:sz w:val="24"/>
-          <w:szCs w:val="24"/>
-        </w:rPr>
-        <w:t>at</w:t>
-      </w:r>
-      <w:r>
-        <w:rPr>
-          <w:rFonts w:ascii="Times New Roman" w:eastAsia="Times New Roman" w:hAnsi="Times New Roman" w:cs="Times New Roman"/>
-          <w:color w:val="222222"/>
-          <w:sz w:val="24"/>
-          <w:szCs w:val="24"/>
-        </w:rPr>
-        <w:t xml:space="preserve"> backside of a </w:t>
-      </w:r>
-      <w:proofErr w:type="spellStart"/>
-      <w:r>
-        <w:rPr>
-          <w:rFonts w:ascii="Times New Roman" w:eastAsia="Times New Roman" w:hAnsi="Times New Roman" w:cs="Times New Roman"/>
-          <w:color w:val="222222"/>
-          <w:sz w:val="24"/>
-          <w:szCs w:val="24"/>
-        </w:rPr>
-        <w:t>Riskha</w:t>
-      </w:r>
-      <w:proofErr w:type="spellEnd"/>
-      <w:r>
-        <w:rPr>
-          <w:rFonts w:ascii="Times New Roman" w:eastAsia="Times New Roman" w:hAnsi="Times New Roman" w:cs="Times New Roman"/>
-          <w:color w:val="222222"/>
-          <w:sz w:val="24"/>
-          <w:szCs w:val="24"/>
-        </w:rPr>
-        <w:t xml:space="preserve">. </w:t>
-      </w:r>
-      <w:r>
-        <w:rPr>
-          <w:rFonts w:ascii="Times New Roman" w:eastAsia="Times New Roman" w:hAnsi="Times New Roman" w:cs="Times New Roman"/>
-          <w:color w:val="222222"/>
-          <w:sz w:val="24"/>
-          <w:szCs w:val="24"/>
-        </w:rPr>
-        <w:t xml:space="preserve">With nonsense Dreams of becoming the next </w:t>
-      </w:r>
-      <w:r>
-        <w:rPr>
-          <w:rFonts w:ascii="Times New Roman" w:eastAsia="Times New Roman" w:hAnsi="Times New Roman" w:cs="Times New Roman"/>
-          <w:color w:val="222222"/>
-          <w:sz w:val="24"/>
-          <w:szCs w:val="24"/>
-        </w:rPr>
-        <w:t>Harshad Mehta</w:t>
-      </w:r>
-      <w:r>
-        <w:rPr>
-          <w:rFonts w:ascii="Times New Roman" w:eastAsia="Times New Roman" w:hAnsi="Times New Roman" w:cs="Times New Roman"/>
-          <w:color w:val="222222"/>
-          <w:sz w:val="24"/>
-          <w:szCs w:val="24"/>
-        </w:rPr>
-        <w:t>,</w:t>
-      </w:r>
-      <w:r>
-        <w:rPr>
-          <w:rFonts w:ascii="Times New Roman" w:eastAsia="Times New Roman" w:hAnsi="Times New Roman" w:cs="Times New Roman"/>
-          <w:color w:val="222222"/>
-          <w:sz w:val="24"/>
-          <w:szCs w:val="24"/>
-        </w:rPr>
-        <w:t xml:space="preserve"> he</w:t>
-      </w:r>
-      <w:r>
-        <w:rPr>
-          <w:rFonts w:ascii="Times New Roman" w:eastAsia="Times New Roman" w:hAnsi="Times New Roman" w:cs="Times New Roman"/>
-          <w:color w:val="222222"/>
-          <w:sz w:val="24"/>
-          <w:szCs w:val="24"/>
-        </w:rPr>
-        <w:t xml:space="preserve"> downloaded an app, deposited his Rs 10,000 and started his journey to 1</w:t>
-      </w:r>
-      <w:r>
-        <w:rPr>
-          <w:rFonts w:ascii="Times New Roman" w:eastAsia="Times New Roman" w:hAnsi="Times New Roman" w:cs="Times New Roman"/>
-          <w:color w:val="222222"/>
-          <w:sz w:val="24"/>
-          <w:szCs w:val="24"/>
-        </w:rPr>
-        <w:t>-</w:t>
-      </w:r>
-      <w:r>
-        <w:rPr>
-          <w:rFonts w:ascii="Times New Roman" w:eastAsia="Times New Roman" w:hAnsi="Times New Roman" w:cs="Times New Roman"/>
-          <w:color w:val="222222"/>
-          <w:sz w:val="24"/>
-          <w:szCs w:val="24"/>
-        </w:rPr>
-        <w:t>click millionaire</w:t>
-      </w:r>
-      <w:r>
-        <w:rPr>
-          <w:rFonts w:ascii="Times New Roman" w:eastAsia="Times New Roman" w:hAnsi="Times New Roman" w:cs="Times New Roman"/>
-          <w:color w:val="222222"/>
-          <w:sz w:val="24"/>
-          <w:szCs w:val="24"/>
-        </w:rPr>
-        <w:t>.</w:t>
-      </w:r>
-      <w:r>
-        <w:rPr>
-          <w:rFonts w:ascii="Times New Roman" w:eastAsia="Times New Roman" w:hAnsi="Times New Roman" w:cs="Times New Roman"/>
-          <w:color w:val="222222"/>
-          <w:sz w:val="24"/>
-          <w:szCs w:val="24"/>
-        </w:rPr>
-        <w:br/>
-        <w:t xml:space="preserve">[ hopefully, </w:t>
-      </w:r>
-      <w:r>
-        <w:rPr>
-          <w:rFonts w:ascii="Times New Roman" w:eastAsia="Times New Roman" w:hAnsi="Times New Roman" w:cs="Times New Roman"/>
-          <w:color w:val="222222"/>
-          <w:sz w:val="24"/>
-          <w:szCs w:val="24"/>
-        </w:rPr>
-        <w:t>he</w:t>
-      </w:r>
-      <w:r>
-        <w:rPr>
-          <w:rFonts w:ascii="Times New Roman" w:eastAsia="Times New Roman" w:hAnsi="Times New Roman" w:cs="Times New Roman"/>
-          <w:color w:val="222222"/>
-          <w:sz w:val="24"/>
-          <w:szCs w:val="24"/>
-        </w:rPr>
-        <w:t xml:space="preserve"> won’t lose all his money</w:t>
-      </w:r>
-      <w:r>
-        <w:rPr>
-          <w:rFonts w:ascii="Times New Roman" w:eastAsia="Times New Roman" w:hAnsi="Times New Roman" w:cs="Times New Roman"/>
-          <w:color w:val="222222"/>
-          <w:sz w:val="24"/>
-          <w:szCs w:val="24"/>
-        </w:rPr>
-        <w:t xml:space="preserve"> otherwise </w:t>
-      </w:r>
-      <w:proofErr w:type="spellStart"/>
-      <w:r>
-        <w:rPr>
-          <w:rFonts w:ascii="Times New Roman" w:eastAsia="Times New Roman" w:hAnsi="Times New Roman" w:cs="Times New Roman"/>
-          <w:color w:val="222222"/>
-          <w:sz w:val="24"/>
-          <w:szCs w:val="24"/>
-        </w:rPr>
-        <w:t>Anato</w:t>
-      </w:r>
-      <w:proofErr w:type="spellEnd"/>
-      <w:r>
-        <w:rPr>
-          <w:rFonts w:ascii="Times New Roman" w:eastAsia="Times New Roman" w:hAnsi="Times New Roman" w:cs="Times New Roman"/>
-          <w:color w:val="222222"/>
-          <w:sz w:val="24"/>
-          <w:szCs w:val="24"/>
-        </w:rPr>
-        <w:t xml:space="preserve"> will be very sad (</w:t>
-      </w:r>
-      <w:proofErr w:type="spellStart"/>
-      <w:r>
-        <w:rPr>
-          <w:rFonts w:ascii="Times New Roman" w:eastAsia="Times New Roman" w:hAnsi="Times New Roman" w:cs="Times New Roman"/>
-          <w:color w:val="222222"/>
-          <w:sz w:val="24"/>
-          <w:szCs w:val="24"/>
-        </w:rPr>
-        <w:t>ToT</w:t>
-      </w:r>
-      <w:proofErr w:type="spellEnd"/>
-      <w:r>
-        <w:rPr>
-          <w:rFonts w:ascii="Times New Roman" w:eastAsia="Times New Roman" w:hAnsi="Times New Roman" w:cs="Times New Roman"/>
-          <w:color w:val="222222"/>
-          <w:sz w:val="24"/>
-          <w:szCs w:val="24"/>
-        </w:rPr>
-        <w:t>) ]</w:t>
-      </w:r>
-    </w:p>
-    <w:p>
-      <w:pPr>
-        <w:spacing w:line="229" w:lineRule="atLeast"/>
-        <w:jc w:val="both"/>
-        <w:rPr>
-          <w:rFonts w:ascii="Times New Roman" w:eastAsia="Times New Roman" w:hAnsi="Times New Roman" w:cs="Times New Roman"/>
-          <w:color w:val="222222"/>
-          <w:sz w:val="24"/>
-          <w:szCs w:val="24"/>
-        </w:rPr>
-      </w:pPr>
-      <w:r>
-        <w:rPr>
-          <w:rFonts w:ascii="Times New Roman" w:eastAsia="Times New Roman" w:hAnsi="Times New Roman" w:cs="Times New Roman"/>
-          <w:color w:val="222222"/>
-          <w:sz w:val="24"/>
-          <w:szCs w:val="24"/>
-        </w:rPr>
-        <w:br/>
-      </w:r>
+          <w:color w:val="222222"/>
+          <w:sz w:val="40"/>
+          <w:szCs w:val="40"/>
+        </w:rPr>
+      </w:pPr>
       <w:r>
         <w:rPr>
           <w:rFonts w:ascii="Segoe UI" w:eastAsia="Segoe UI" w:hAnsi="Segoe UI" w:cs="Segoe UI"/>
           <w:b/>
           <w:color w:val="000000"/>
-        </w:rPr>
+          <w:sz w:val="36"/>
+          <w:szCs w:val="36"/>
+        </w:rPr>
+        <w:lastRenderedPageBreak/>
         <w:t>Lab Task</w:t>
       </w:r>
       <w:r>
@@ -940,6 +605,8 @@
           <w:rFonts w:ascii="Segoe UI" w:eastAsia="Segoe UI" w:hAnsi="Segoe UI" w:cs="Segoe UI"/>
           <w:b/>
           <w:color w:val="000000"/>
+          <w:sz w:val="36"/>
+          <w:szCs w:val="36"/>
         </w:rPr>
         <w:t>:</w:t>
       </w:r>
@@ -962,9 +629,8 @@
           <w:sz w:val="24"/>
           <w:szCs w:val="24"/>
         </w:rPr>
-        <w:t xml:space="preserve">Design an algorithm to help </w:t>
-      </w:r>
-      <w:proofErr w:type="spellStart"/>
+        <w:t xml:space="preserve">You have been given a </w:t>
+      </w:r>
       <w:r>
         <w:rPr>
           <w:rFonts w:ascii="Times New Roman" w:eastAsia="Times New Roman" w:hAnsi="Times New Roman" w:cs="Times New Roman"/>
@@ -972,9 +638,8 @@
           <w:sz w:val="24"/>
           <w:szCs w:val="24"/>
         </w:rPr>
-        <w:t>Anato</w:t>
-      </w:r>
-      <w:proofErr w:type="spellEnd"/>
+        <w:t>G</w:t>
+      </w:r>
       <w:r>
         <w:rPr>
           <w:rFonts w:ascii="Times New Roman" w:eastAsia="Times New Roman" w:hAnsi="Times New Roman" w:cs="Times New Roman"/>
@@ -982,8 +647,9 @@
           <w:sz w:val="24"/>
           <w:szCs w:val="24"/>
         </w:rPr>
-        <w:t xml:space="preserve"> optimize h</w:t>
-      </w:r>
+        <w:t xml:space="preserve">oogle </w:t>
+      </w:r>
+      <w:proofErr w:type="spellStart"/>
       <w:r>
         <w:rPr>
           <w:rFonts w:ascii="Times New Roman" w:eastAsia="Times New Roman" w:hAnsi="Times New Roman" w:cs="Times New Roman"/>
@@ -991,7 +657,7 @@
           <w:sz w:val="24"/>
           <w:szCs w:val="24"/>
         </w:rPr>
-        <w:t>is</w:t>
+        <w:t>C</w:t>
       </w:r>
       <w:r>
         <w:rPr>
@@ -1000,55 +666,114 @@
           <w:sz w:val="24"/>
           <w:szCs w:val="24"/>
         </w:rPr>
-        <w:t xml:space="preserve"> investment portfolio allocations using the minimax algorithm with alpha-beta pruning. The goal is to maximize returns while minimizing risk, considering various investment options and their associated risks and returns.</w:t>
-      </w:r>
-    </w:p>
-    <w:p>
-      <w:pPr>
-        <w:spacing w:line="229" w:lineRule="atLeast"/>
-        <w:jc w:val="both"/>
+        <w:t>olab</w:t>
+      </w:r>
+      <w:proofErr w:type="spellEnd"/>
+      <w:r>
         <w:rPr>
           <w:rFonts w:ascii="Times New Roman" w:eastAsia="Times New Roman" w:hAnsi="Times New Roman" w:cs="Times New Roman"/>
           <w:color w:val="222222"/>
           <w:sz w:val="24"/>
           <w:szCs w:val="24"/>
         </w:rPr>
-      </w:pPr>
-      <w:r>
+        <w:t xml:space="preserve"> starter code and a dataset, you must perform the following tasks on the given dataset:</w:t>
+      </w:r>
+    </w:p>
+    <w:p>
+      <w:pPr>
+        <w:spacing w:line="229" w:lineRule="atLeast"/>
+        <w:jc w:val="both"/>
         <w:rPr>
           <w:rFonts w:ascii="Times New Roman" w:eastAsia="Times New Roman" w:hAnsi="Times New Roman" w:cs="Times New Roman"/>
           <w:color w:val="222222"/>
           <w:sz w:val="24"/>
           <w:szCs w:val="24"/>
         </w:rPr>
-        <w:br/>
-      </w:r>
-      <w:r>
+      </w:pPr>
+    </w:p>
+    <w:p>
+      <w:pPr>
+        <w:spacing w:line="229" w:lineRule="atLeast"/>
+        <w:jc w:val="both"/>
         <w:rPr>
           <w:rFonts w:ascii="Times New Roman" w:eastAsia="Times New Roman" w:hAnsi="Times New Roman" w:cs="Times New Roman"/>
+          <w:b/>
+          <w:bCs/>
           <w:color w:val="222222"/>
           <w:sz w:val="24"/>
           <w:szCs w:val="24"/>
         </w:rPr>
-        <w:t>You must</w:t>
-      </w:r>
+      </w:pPr>
       <w:r>
         <w:rPr>
           <w:rFonts w:ascii="Times New Roman" w:eastAsia="Times New Roman" w:hAnsi="Times New Roman" w:cs="Times New Roman"/>
+          <w:b/>
+          <w:bCs/>
           <w:color w:val="222222"/>
           <w:sz w:val="24"/>
           <w:szCs w:val="24"/>
         </w:rPr>
-        <w:t xml:space="preserve"> consider the following </w:t>
-      </w:r>
-      <w:r>
+        <w:t>Coding Exercise 1: Data Exploration and Preprocessing</w:t>
+      </w:r>
+    </w:p>
+    <w:p>
+      <w:pPr>
+        <w:spacing w:line="229" w:lineRule="atLeast"/>
+        <w:jc w:val="both"/>
         <w:rPr>
           <w:rFonts w:ascii="Times New Roman" w:eastAsia="Times New Roman" w:hAnsi="Times New Roman" w:cs="Times New Roman"/>
+          <w:b/>
+          <w:bCs/>
           <w:color w:val="222222"/>
           <w:sz w:val="24"/>
           <w:szCs w:val="24"/>
         </w:rPr>
-        <w:t>parameters:</w:t>
+      </w:pPr>
+      <w:r>
+        <w:rPr>
+          <w:rFonts w:ascii="Times New Roman" w:eastAsia="Times New Roman" w:hAnsi="Times New Roman" w:cs="Times New Roman"/>
+          <w:b/>
+          <w:bCs/>
+          <w:color w:val="222222"/>
+          <w:sz w:val="24"/>
+          <w:szCs w:val="24"/>
+        </w:rPr>
+        <w:t>Give Ans</w:t>
+      </w:r>
+    </w:p>
+    <w:p>
+      <w:pPr>
+        <w:spacing w:line="229" w:lineRule="atLeast"/>
+        <w:jc w:val="both"/>
+        <w:rPr>
+          <w:rFonts w:ascii="Times New Roman" w:eastAsia="Times New Roman" w:hAnsi="Times New Roman" w:cs="Times New Roman"/>
+          <w:b/>
+          <w:bCs/>
+          <w:color w:val="222222"/>
+          <w:sz w:val="24"/>
+          <w:szCs w:val="24"/>
+        </w:rPr>
+      </w:pPr>
+    </w:p>
+    <w:p>
+      <w:pPr>
+        <w:spacing w:line="229" w:lineRule="atLeast"/>
+        <w:jc w:val="both"/>
+        <w:rPr>
+          <w:rFonts w:ascii="Times New Roman" w:eastAsia="Times New Roman" w:hAnsi="Times New Roman" w:cs="Times New Roman"/>
+          <w:color w:val="222222"/>
+          <w:sz w:val="24"/>
+          <w:szCs w:val="24"/>
+        </w:rPr>
+      </w:pPr>
+      <w:r>
+        <w:rPr>
+          <w:rFonts w:ascii="Times New Roman" w:eastAsia="Times New Roman" w:hAnsi="Times New Roman" w:cs="Times New Roman"/>
+          <w:color w:val="222222"/>
+          <w:sz w:val="24"/>
+          <w:szCs w:val="24"/>
+        </w:rPr>
+        <w:t>1. Data Quality</w:t>
       </w:r>
     </w:p>
     <w:p>
@@ -1056,7 +781,7 @@
         <w:pStyle w:val="ListParagraph"/>
         <w:numPr>
           <w:ilvl w:val="0"/>
-          <w:numId w:val="11"/>
+          <w:numId w:val="13"/>
         </w:numPr>
         <w:spacing w:line="229" w:lineRule="atLeast"/>
         <w:jc w:val="both"/>
@@ -1068,15 +793,57 @@
         <w:rPr>
           <w:color w:val="222222"/>
         </w:rPr>
-        <w:t>The algorithm should take as input the available investment options, along with their expected returns and associated risks.</w:t>
-      </w:r>
+        <w:t>Common data quality problems</w:t>
+      </w:r>
+    </w:p>
+    <w:p>
+      <w:pPr>
+        <w:pStyle w:val="ListParagraph"/>
+        <w:spacing w:line="229" w:lineRule="atLeast"/>
+        <w:jc w:val="both"/>
+        <w:rPr>
+          <w:color w:val="222222"/>
+        </w:rPr>
+      </w:pPr>
+      <w:r>
+        <w:rPr>
+          <w:color w:val="222222"/>
+        </w:rPr>
+        <w:t xml:space="preserve">What common data problems can be observed in the dataset </w:t>
+      </w:r>
+    </w:p>
+    <w:p>
+      <w:pPr>
+        <w:pStyle w:val="ListParagraph"/>
+        <w:spacing w:line="229" w:lineRule="atLeast"/>
+        <w:jc w:val="both"/>
+        <w:rPr>
+          <w:color w:val="222222"/>
+        </w:rPr>
+      </w:pPr>
+      <w:r>
+        <w:rPr>
+          <w:color w:val="222222"/>
+        </w:rPr>
+        <w:t>(Answer in 5 Lines)</w:t>
+      </w:r>
+    </w:p>
+    <w:p>
+      <w:pPr>
+        <w:pStyle w:val="ListParagraph"/>
+        <w:spacing w:line="229" w:lineRule="atLeast"/>
+        <w:jc w:val="both"/>
+        <w:rPr>
+          <w:color w:val="222222"/>
+        </w:rPr>
+      </w:pPr>
     </w:p>
     <w:p>
       <w:pPr>
         <w:pStyle w:val="ListParagraph"/>
         <w:numPr>
           <w:ilvl w:val="0"/>
-          <w:numId w:val="11"/>
+          <w:numId w:val="13"/>
         </w:numPr>
         <w:spacing w:line="229" w:lineRule="atLeast"/>
         <w:jc w:val="both"/>
@@ -1088,15 +855,81 @@
         <w:rPr>
           <w:color w:val="222222"/>
         </w:rPr>
-        <w:t>The algorithm should consider constraints such as the investor's risk tolerance and the desired investment horizon.</w:t>
-      </w:r>
+        <w:t>Exploratory data analysis (EDA)</w:t>
+      </w:r>
+    </w:p>
+    <w:p>
+      <w:pPr>
+        <w:pStyle w:val="ListParagraph"/>
+        <w:spacing w:line="229" w:lineRule="atLeast"/>
+        <w:jc w:val="both"/>
+        <w:rPr>
+          <w:color w:val="222222"/>
+        </w:rPr>
+      </w:pPr>
+      <w:r>
+        <w:rPr>
+          <w:color w:val="222222"/>
+        </w:rPr>
+        <w:t xml:space="preserve">What </w:t>
+      </w:r>
+      <w:r>
+        <w:rPr>
+          <w:color w:val="222222"/>
+        </w:rPr>
+        <w:t xml:space="preserve">are the </w:t>
+      </w:r>
+      <w:r>
+        <w:rPr>
+          <w:color w:val="222222"/>
+        </w:rPr>
+        <w:t xml:space="preserve">common </w:t>
+      </w:r>
+      <w:r>
+        <w:rPr>
+          <w:color w:val="222222"/>
+        </w:rPr>
+        <w:t>observations in the dataset</w:t>
+      </w:r>
+      <w:r>
+        <w:rPr>
+          <w:color w:val="222222"/>
+        </w:rPr>
+        <w:t xml:space="preserve"> </w:t>
+      </w:r>
+    </w:p>
+    <w:p>
+      <w:pPr>
+        <w:pStyle w:val="ListParagraph"/>
+        <w:spacing w:line="229" w:lineRule="atLeast"/>
+        <w:jc w:val="both"/>
+        <w:rPr>
+          <w:color w:val="222222"/>
+        </w:rPr>
+      </w:pPr>
+      <w:r>
+        <w:rPr>
+          <w:color w:val="222222"/>
+        </w:rPr>
+        <w:t>(Answer in 5 Lines)</w:t>
+      </w:r>
+    </w:p>
+    <w:p>
+      <w:pPr>
+        <w:pStyle w:val="ListParagraph"/>
+        <w:spacing w:line="229" w:lineRule="atLeast"/>
+        <w:jc w:val="both"/>
+        <w:rPr>
+          <w:color w:val="222222"/>
+        </w:rPr>
+      </w:pPr>
     </w:p>
     <w:p>
       <w:pPr>
         <w:pStyle w:val="ListParagraph"/>
         <w:numPr>
           <w:ilvl w:val="0"/>
-          <w:numId w:val="11"/>
+          <w:numId w:val="13"/>
         </w:numPr>
         <w:spacing w:line="229" w:lineRule="atLeast"/>
         <w:jc w:val="both"/>
@@ -1108,15 +941,61 @@
         <w:rPr>
           <w:color w:val="222222"/>
         </w:rPr>
-        <w:t>The algorithm should use the minimax algorithm with alpha-beta pruning to search for the optimal portfolio allocation strategy.</w:t>
-      </w:r>
+        <w:t>Anomaly detection</w:t>
+      </w:r>
+    </w:p>
+    <w:p>
+      <w:pPr>
+        <w:pStyle w:val="ListParagraph"/>
+        <w:rPr>
+          <w:color w:val="222222"/>
+        </w:rPr>
+      </w:pPr>
+      <w:r>
+        <w:rPr>
+          <w:color w:val="222222"/>
+        </w:rPr>
+        <w:t>What Anomalies can be seen in the dataset</w:t>
+      </w:r>
+    </w:p>
+    <w:p>
+      <w:pPr>
+        <w:pStyle w:val="ListParagraph"/>
+        <w:spacing w:line="229" w:lineRule="atLeast"/>
+        <w:jc w:val="both"/>
+        <w:rPr>
+          <w:color w:val="222222"/>
+        </w:rPr>
+      </w:pPr>
+      <w:r>
+        <w:rPr>
+          <w:color w:val="222222"/>
+        </w:rPr>
+        <w:t xml:space="preserve"> </w:t>
+      </w:r>
+      <w:r>
+        <w:rPr>
+          <w:color w:val="222222"/>
+        </w:rPr>
+        <w:t>(Answer in 5 Lines)</w:t>
+      </w:r>
+    </w:p>
+    <w:p>
+      <w:pPr>
+        <w:pStyle w:val="ListParagraph"/>
+        <w:spacing w:line="229" w:lineRule="atLeast"/>
+        <w:jc w:val="both"/>
+        <w:rPr>
+          <w:color w:val="222222"/>
+        </w:rPr>
+      </w:pPr>
     </w:p>
     <w:p>
       <w:pPr>
         <w:pStyle w:val="ListParagraph"/>
         <w:numPr>
           <w:ilvl w:val="0"/>
-          <w:numId w:val="11"/>
+          <w:numId w:val="13"/>
         </w:numPr>
         <w:spacing w:line="229" w:lineRule="atLeast"/>
         <w:jc w:val="both"/>
@@ -1128,7 +1007,23 @@
         <w:rPr>
           <w:color w:val="222222"/>
         </w:rPr>
-        <w:t>The output should be the recommended allocation of funds to each investment option, maximizing expected returns while staying within the risk tolerance limits.</w:t>
+        <w:t>Summary statistics</w:t>
+      </w:r>
+    </w:p>
+    <w:p>
+      <w:pPr>
+        <w:pStyle w:val="ListParagraph"/>
+        <w:spacing w:line="229" w:lineRule="atLeast"/>
+        <w:jc w:val="both"/>
+        <w:rPr>
+          <w:color w:val="222222"/>
+        </w:rPr>
+      </w:pPr>
+      <w:r>
+        <w:rPr>
+          <w:color w:val="222222"/>
+        </w:rPr>
+        <w:t>Run code and explain the summary in 5 lines</w:t>
       </w:r>
     </w:p>
     <w:p>
@@ -1142,15 +1037,18 @@
           <w:szCs w:val="24"/>
         </w:rPr>
       </w:pPr>
-      <w:r>
+    </w:p>
+    <w:p>
+      <w:pPr>
+        <w:spacing w:line="229" w:lineRule="atLeast"/>
+        <w:jc w:val="both"/>
         <w:rPr>
           <w:rFonts w:ascii="Times New Roman" w:eastAsia="Times New Roman" w:hAnsi="Times New Roman" w:cs="Times New Roman"/>
           <w:color w:val="222222"/>
           <w:sz w:val="24"/>
           <w:szCs w:val="24"/>
         </w:rPr>
-        <w:br/>
-      </w:r>
+      </w:pPr>
       <w:r>
         <w:rPr>
           <w:rFonts w:ascii="Times New Roman" w:eastAsia="Times New Roman" w:hAnsi="Times New Roman" w:cs="Times New Roman"/>
@@ -1158,19 +1056,20 @@
           <w:sz w:val="24"/>
           <w:szCs w:val="24"/>
         </w:rPr>
-        <w:br/>
-      </w:r>
-      <w:r>
+        <w:t>2. Data Visualization</w:t>
+      </w:r>
+    </w:p>
+    <w:p>
+      <w:pPr>
+        <w:spacing w:line="229" w:lineRule="atLeast"/>
+        <w:jc w:val="both"/>
         <w:rPr>
           <w:rFonts w:ascii="Times New Roman" w:eastAsia="Times New Roman" w:hAnsi="Times New Roman" w:cs="Times New Roman"/>
-          <w:i/>
-          <w:iCs/>
           <w:color w:val="222222"/>
           <w:sz w:val="24"/>
           <w:szCs w:val="24"/>
         </w:rPr>
-        <w:t>Hints</w:t>
-      </w:r>
+      </w:pPr>
       <w:r>
         <w:rPr>
           <w:rFonts w:ascii="Times New Roman" w:eastAsia="Times New Roman" w:hAnsi="Times New Roman" w:cs="Times New Roman"/>
@@ -1178,7 +1077,25 @@
           <w:sz w:val="24"/>
           <w:szCs w:val="24"/>
         </w:rPr>
-        <w:t>:</w:t>
+        <w:tab/>
+      </w:r>
+      <w:r>
+        <w:rPr>
+          <w:rFonts w:ascii="Times New Roman" w:eastAsia="Times New Roman" w:hAnsi="Times New Roman" w:cs="Times New Roman"/>
+          <w:color w:val="222222"/>
+          <w:sz w:val="24"/>
+          <w:szCs w:val="24"/>
+        </w:rPr>
+        <w:t>Run the code to see</w:t>
+      </w:r>
+      <w:r>
+        <w:rPr>
+          <w:rFonts w:ascii="Times New Roman" w:eastAsia="Times New Roman" w:hAnsi="Times New Roman" w:cs="Times New Roman"/>
+          <w:color w:val="222222"/>
+          <w:sz w:val="24"/>
+          <w:szCs w:val="24"/>
+        </w:rPr>
+        <w:t xml:space="preserve"> the below visualizations of the dataset’s Features:</w:t>
       </w:r>
     </w:p>
     <w:p>
@@ -1186,7 +1103,7 @@
         <w:pStyle w:val="ListParagraph"/>
         <w:numPr>
           <w:ilvl w:val="0"/>
-          <w:numId w:val="12"/>
+          <w:numId w:val="13"/>
         </w:numPr>
         <w:spacing w:line="229" w:lineRule="atLeast"/>
         <w:jc w:val="both"/>
@@ -1198,7 +1115,7 @@
         <w:rPr>
           <w:color w:val="222222"/>
         </w:rPr>
-        <w:t>Represent the investment options and their characteristics (returns, risks) in a data structure.</w:t>
+        <w:t>Histograms</w:t>
       </w:r>
     </w:p>
     <w:p>
@@ -1206,7 +1123,7 @@
         <w:pStyle w:val="ListParagraph"/>
         <w:numPr>
           <w:ilvl w:val="0"/>
-          <w:numId w:val="12"/>
+          <w:numId w:val="13"/>
         </w:numPr>
         <w:spacing w:line="229" w:lineRule="atLeast"/>
         <w:jc w:val="both"/>
@@ -1218,7 +1135,7 @@
         <w:rPr>
           <w:color w:val="222222"/>
         </w:rPr>
-        <w:t>Define an evaluation function that assesses the quality of a given portfolio allocation based on expected returns and risks.</w:t>
+        <w:t>Scatter plots</w:t>
       </w:r>
     </w:p>
     <w:p>
@@ -1226,7 +1143,7 @@
         <w:pStyle w:val="ListParagraph"/>
         <w:numPr>
           <w:ilvl w:val="0"/>
-          <w:numId w:val="12"/>
+          <w:numId w:val="13"/>
         </w:numPr>
         <w:spacing w:line="229" w:lineRule="atLeast"/>
         <w:jc w:val="both"/>
@@ -1238,7 +1155,7 @@
         <w:rPr>
           <w:color w:val="222222"/>
         </w:rPr>
-        <w:t>Use recursion to implement the minimax algorithm with alpha-beta pruning to search through the space of possible portfolio allocations.</w:t>
+        <w:t>Contour plots</w:t>
       </w:r>
     </w:p>
     <w:p>
@@ -1246,7 +1163,7 @@
         <w:pStyle w:val="ListParagraph"/>
         <w:numPr>
           <w:ilvl w:val="0"/>
-          <w:numId w:val="12"/>
+          <w:numId w:val="13"/>
         </w:numPr>
         <w:spacing w:line="229" w:lineRule="atLeast"/>
         <w:jc w:val="both"/>
@@ -1258,7 +1175,172 @@
         <w:rPr>
           <w:color w:val="222222"/>
         </w:rPr>
-        <w:t>Consider factors such as diversification and correlation among investment options when evaluating portfolio allocations.</w:t>
+        <w:t>Matrix plots</w:t>
+      </w:r>
+    </w:p>
+    <w:p>
+      <w:pPr>
+        <w:pStyle w:val="ListParagraph"/>
+        <w:spacing w:line="229" w:lineRule="atLeast"/>
+        <w:jc w:val="both"/>
+        <w:rPr>
+          <w:color w:val="222222"/>
+        </w:rPr>
+      </w:pPr>
+    </w:p>
+    <w:p>
+      <w:pPr>
+        <w:pStyle w:val="ListParagraph"/>
+        <w:spacing w:line="229" w:lineRule="atLeast"/>
+        <w:jc w:val="both"/>
+        <w:rPr>
+          <w:color w:val="222222"/>
+        </w:rPr>
+      </w:pPr>
+      <w:r>
+        <w:rPr>
+          <w:color w:val="222222"/>
+        </w:rPr>
+        <w:t>Now explain the observations and two pro and two cons of each of the above visualization methods in respect to the given dataset</w:t>
+      </w:r>
+    </w:p>
+    <w:p>
+      <w:pPr>
+        <w:spacing w:line="229" w:lineRule="atLeast"/>
+        <w:jc w:val="both"/>
+        <w:rPr>
+          <w:rFonts w:ascii="Times New Roman" w:eastAsia="Times New Roman" w:hAnsi="Times New Roman" w:cs="Times New Roman"/>
+          <w:b/>
+          <w:bCs/>
+          <w:color w:val="222222"/>
+          <w:sz w:val="24"/>
+          <w:szCs w:val="24"/>
+        </w:rPr>
+      </w:pPr>
+      <w:r>
+        <w:rPr>
+          <w:rFonts w:ascii="Times New Roman" w:eastAsia="Times New Roman" w:hAnsi="Times New Roman" w:cs="Times New Roman"/>
+          <w:b/>
+          <w:bCs/>
+          <w:color w:val="222222"/>
+          <w:sz w:val="24"/>
+          <w:szCs w:val="24"/>
+        </w:rPr>
+        <w:br/>
+      </w:r>
+      <w:r>
+        <w:rPr>
+          <w:rFonts w:ascii="Times New Roman" w:eastAsia="Times New Roman" w:hAnsi="Times New Roman" w:cs="Times New Roman"/>
+          <w:b/>
+          <w:bCs/>
+          <w:color w:val="222222"/>
+          <w:sz w:val="24"/>
+          <w:szCs w:val="24"/>
+        </w:rPr>
+        <w:br/>
+      </w:r>
+      <w:r>
+        <w:rPr>
+          <w:rFonts w:ascii="Times New Roman" w:eastAsia="Times New Roman" w:hAnsi="Times New Roman" w:cs="Times New Roman"/>
+          <w:b/>
+          <w:bCs/>
+          <w:color w:val="222222"/>
+          <w:sz w:val="24"/>
+          <w:szCs w:val="24"/>
+        </w:rPr>
+        <w:br/>
+      </w:r>
+      <w:r>
+        <w:rPr>
+          <w:rFonts w:ascii="Times New Roman" w:eastAsia="Times New Roman" w:hAnsi="Times New Roman" w:cs="Times New Roman"/>
+          <w:b/>
+          <w:bCs/>
+          <w:color w:val="222222"/>
+          <w:sz w:val="24"/>
+          <w:szCs w:val="24"/>
+        </w:rPr>
+        <w:br/>
+      </w:r>
+      <w:r>
+        <w:rPr>
+          <w:rFonts w:ascii="Times New Roman" w:eastAsia="Times New Roman" w:hAnsi="Times New Roman" w:cs="Times New Roman"/>
+          <w:b/>
+          <w:bCs/>
+          <w:color w:val="222222"/>
+          <w:sz w:val="24"/>
+          <w:szCs w:val="24"/>
+        </w:rPr>
+        <w:br/>
+      </w:r>
+      <w:r>
+        <w:rPr>
+          <w:rFonts w:ascii="Times New Roman" w:eastAsia="Times New Roman" w:hAnsi="Times New Roman" w:cs="Times New Roman"/>
+          <w:b/>
+          <w:bCs/>
+          <w:color w:val="222222"/>
+          <w:sz w:val="24"/>
+          <w:szCs w:val="24"/>
+        </w:rPr>
+        <w:br/>
+      </w:r>
+      <w:r>
+        <w:rPr>
+          <w:rFonts w:ascii="Times New Roman" w:eastAsia="Times New Roman" w:hAnsi="Times New Roman" w:cs="Times New Roman"/>
+          <w:b/>
+          <w:bCs/>
+          <w:color w:val="222222"/>
+          <w:sz w:val="24"/>
+          <w:szCs w:val="24"/>
+        </w:rPr>
+        <w:br/>
+      </w:r>
+      <w:r>
+        <w:rPr>
+          <w:rFonts w:ascii="Times New Roman" w:eastAsia="Times New Roman" w:hAnsi="Times New Roman" w:cs="Times New Roman"/>
+          <w:b/>
+          <w:bCs/>
+          <w:color w:val="222222"/>
+          <w:sz w:val="24"/>
+          <w:szCs w:val="24"/>
+        </w:rPr>
+        <w:lastRenderedPageBreak/>
+        <w:br/>
+      </w:r>
+      <w:r>
+        <w:rPr>
+          <w:rFonts w:ascii="Times New Roman" w:eastAsia="Times New Roman" w:hAnsi="Times New Roman" w:cs="Times New Roman"/>
+          <w:b/>
+          <w:bCs/>
+          <w:color w:val="222222"/>
+          <w:sz w:val="24"/>
+          <w:szCs w:val="24"/>
+        </w:rPr>
+        <w:t>Coding Exercise 2: Classification and Evaluation</w:t>
+      </w:r>
+    </w:p>
+    <w:p>
+      <w:pPr>
+        <w:spacing w:line="229" w:lineRule="atLeast"/>
+        <w:jc w:val="both"/>
+        <w:rPr>
+          <w:rFonts w:ascii="Times New Roman" w:eastAsia="Times New Roman" w:hAnsi="Times New Roman" w:cs="Times New Roman"/>
+          <w:b/>
+          <w:bCs/>
+          <w:color w:val="222222"/>
+          <w:sz w:val="24"/>
+          <w:szCs w:val="24"/>
+        </w:rPr>
+      </w:pPr>
+      <w:r>
+        <w:rPr>
+          <w:rFonts w:ascii="Times New Roman" w:eastAsia="Times New Roman" w:hAnsi="Times New Roman" w:cs="Times New Roman"/>
+          <w:b/>
+          <w:bCs/>
+          <w:color w:val="222222"/>
+          <w:sz w:val="24"/>
+          <w:szCs w:val="24"/>
+        </w:rPr>
+        <w:t>Implement all the below mentioned algorithms on the dataset</w:t>
       </w:r>
     </w:p>
     <w:p>
@@ -1266,7 +1348,7 @@
         <w:pStyle w:val="ListParagraph"/>
         <w:numPr>
           <w:ilvl w:val="0"/>
-          <w:numId w:val="12"/>
+          <w:numId w:val="13"/>
         </w:numPr>
         <w:spacing w:line="229" w:lineRule="atLeast"/>
         <w:jc w:val="both"/>
@@ -1278,7 +1360,3374 @@
         <w:rPr>
           <w:color w:val="222222"/>
         </w:rPr>
-        <w:t>Test your algorithm with different sets of investment options and risk tolerance levels to ensure robustness and effectiveness.</w:t>
+        <w:t>Nearest-neighbor</w:t>
+      </w:r>
+    </w:p>
+    <w:p>
+      <w:pPr>
+        <w:pStyle w:val="ListParagraph"/>
+        <w:spacing w:line="229" w:lineRule="atLeast"/>
+        <w:jc w:val="both"/>
+        <w:rPr>
+          <w:color w:val="222222"/>
+        </w:rPr>
+      </w:pPr>
+      <w:r>
+        <w:rPr>
+          <w:noProof/>
+          <w:color w:val="222222"/>
+        </w:rPr>
+        <w:pict w14:anchorId="5EAD23DB">
+          <v:rect id="_x0000_s1026" style="position:absolute;left:0;text-align:left;margin-left:31pt;margin-top:9.6pt;width:314.75pt;height:184.15pt;z-index:251658240" filled="f"/>
+        </w:pict>
+      </w:r>
+    </w:p>
+    <w:p>
+      <w:pPr>
+        <w:pStyle w:val="ListParagraph"/>
+        <w:spacing w:line="229" w:lineRule="atLeast"/>
+        <w:jc w:val="both"/>
+        <w:rPr>
+          <w:color w:val="222222"/>
+          <w:sz w:val="20"/>
+          <w:szCs w:val="20"/>
+        </w:rPr>
+      </w:pPr>
+      <w:proofErr w:type="spellStart"/>
+      <w:r>
+        <w:rPr>
+          <w:color w:val="222222"/>
+          <w:sz w:val="20"/>
+          <w:szCs w:val="20"/>
+        </w:rPr>
+        <w:t>NearestNeighborClassifierManual</w:t>
+      </w:r>
+      <w:proofErr w:type="spellEnd"/>
+      <w:r>
+        <w:rPr>
+          <w:color w:val="222222"/>
+          <w:sz w:val="20"/>
+          <w:szCs w:val="20"/>
+        </w:rPr>
+        <w:t>:</w:t>
+      </w:r>
+    </w:p>
+    <w:p>
+      <w:pPr>
+        <w:pStyle w:val="ListParagraph"/>
+        <w:spacing w:line="229" w:lineRule="atLeast"/>
+        <w:jc w:val="both"/>
+        <w:rPr>
+          <w:color w:val="222222"/>
+          <w:sz w:val="20"/>
+          <w:szCs w:val="20"/>
+        </w:rPr>
+      </w:pPr>
+      <w:r>
+        <w:rPr>
+          <w:color w:val="222222"/>
+          <w:sz w:val="20"/>
+          <w:szCs w:val="20"/>
+        </w:rPr>
+        <w:t xml:space="preserve">    Initialize </w:t>
+      </w:r>
+      <w:proofErr w:type="spellStart"/>
+      <w:r>
+        <w:rPr>
+          <w:color w:val="222222"/>
+          <w:sz w:val="20"/>
+          <w:szCs w:val="20"/>
+        </w:rPr>
+        <w:t>X_train</w:t>
+      </w:r>
+      <w:proofErr w:type="spellEnd"/>
+      <w:r>
+        <w:rPr>
+          <w:color w:val="222222"/>
+          <w:sz w:val="20"/>
+          <w:szCs w:val="20"/>
+        </w:rPr>
+        <w:t xml:space="preserve"> and </w:t>
+      </w:r>
+      <w:proofErr w:type="spellStart"/>
+      <w:r>
+        <w:rPr>
+          <w:color w:val="222222"/>
+          <w:sz w:val="20"/>
+          <w:szCs w:val="20"/>
+        </w:rPr>
+        <w:t>y_train</w:t>
+      </w:r>
+      <w:proofErr w:type="spellEnd"/>
+      <w:r>
+        <w:rPr>
+          <w:color w:val="222222"/>
+          <w:sz w:val="20"/>
+          <w:szCs w:val="20"/>
+        </w:rPr>
+        <w:t xml:space="preserve"> as None</w:t>
+      </w:r>
+    </w:p>
+    <w:p>
+      <w:pPr>
+        <w:pStyle w:val="ListParagraph"/>
+        <w:spacing w:line="229" w:lineRule="atLeast"/>
+        <w:jc w:val="both"/>
+        <w:rPr>
+          <w:color w:val="222222"/>
+          <w:sz w:val="20"/>
+          <w:szCs w:val="20"/>
+        </w:rPr>
+      </w:pPr>
+      <w:r>
+        <w:rPr>
+          <w:color w:val="222222"/>
+          <w:sz w:val="20"/>
+          <w:szCs w:val="20"/>
+        </w:rPr>
+        <w:t xml:space="preserve">    </w:t>
+      </w:r>
+    </w:p>
+    <w:p>
+      <w:pPr>
+        <w:pStyle w:val="ListParagraph"/>
+        <w:spacing w:line="229" w:lineRule="atLeast"/>
+        <w:jc w:val="both"/>
+        <w:rPr>
+          <w:color w:val="222222"/>
+          <w:sz w:val="20"/>
+          <w:szCs w:val="20"/>
+        </w:rPr>
+      </w:pPr>
+      <w:r>
+        <w:rPr>
+          <w:color w:val="222222"/>
+          <w:sz w:val="20"/>
+          <w:szCs w:val="20"/>
+        </w:rPr>
+        <w:t xml:space="preserve">    Fit(</w:t>
+      </w:r>
+      <w:proofErr w:type="spellStart"/>
+      <w:r>
+        <w:rPr>
+          <w:color w:val="222222"/>
+          <w:sz w:val="20"/>
+          <w:szCs w:val="20"/>
+        </w:rPr>
+        <w:t>X_train</w:t>
+      </w:r>
+      <w:proofErr w:type="spellEnd"/>
+      <w:r>
+        <w:rPr>
+          <w:color w:val="222222"/>
+          <w:sz w:val="20"/>
+          <w:szCs w:val="20"/>
+        </w:rPr>
+        <w:t xml:space="preserve">, </w:t>
+      </w:r>
+      <w:proofErr w:type="spellStart"/>
+      <w:r>
+        <w:rPr>
+          <w:color w:val="222222"/>
+          <w:sz w:val="20"/>
+          <w:szCs w:val="20"/>
+        </w:rPr>
+        <w:t>y_train</w:t>
+      </w:r>
+      <w:proofErr w:type="spellEnd"/>
+      <w:r>
+        <w:rPr>
+          <w:color w:val="222222"/>
+          <w:sz w:val="20"/>
+          <w:szCs w:val="20"/>
+        </w:rPr>
+        <w:t>):</w:t>
+      </w:r>
+    </w:p>
+    <w:p>
+      <w:pPr>
+        <w:pStyle w:val="ListParagraph"/>
+        <w:spacing w:line="229" w:lineRule="atLeast"/>
+        <w:jc w:val="both"/>
+        <w:rPr>
+          <w:color w:val="222222"/>
+          <w:sz w:val="20"/>
+          <w:szCs w:val="20"/>
+        </w:rPr>
+      </w:pPr>
+      <w:r>
+        <w:rPr>
+          <w:color w:val="222222"/>
+          <w:sz w:val="20"/>
+          <w:szCs w:val="20"/>
+        </w:rPr>
+        <w:t xml:space="preserve">        Set </w:t>
+      </w:r>
+      <w:proofErr w:type="spellStart"/>
+      <w:r>
+        <w:rPr>
+          <w:color w:val="222222"/>
+          <w:sz w:val="20"/>
+          <w:szCs w:val="20"/>
+        </w:rPr>
+        <w:t>X_train</w:t>
+      </w:r>
+      <w:proofErr w:type="spellEnd"/>
+      <w:r>
+        <w:rPr>
+          <w:color w:val="222222"/>
+          <w:sz w:val="20"/>
+          <w:szCs w:val="20"/>
+        </w:rPr>
+        <w:t xml:space="preserve"> and </w:t>
+      </w:r>
+      <w:proofErr w:type="spellStart"/>
+      <w:r>
+        <w:rPr>
+          <w:color w:val="222222"/>
+          <w:sz w:val="20"/>
+          <w:szCs w:val="20"/>
+        </w:rPr>
+        <w:t>y_train</w:t>
+      </w:r>
+      <w:proofErr w:type="spellEnd"/>
+      <w:r>
+        <w:rPr>
+          <w:color w:val="222222"/>
+          <w:sz w:val="20"/>
+          <w:szCs w:val="20"/>
+        </w:rPr>
+        <w:t xml:space="preserve"> to the provided input</w:t>
+      </w:r>
+    </w:p>
+    <w:p>
+      <w:pPr>
+        <w:pStyle w:val="ListParagraph"/>
+        <w:spacing w:line="229" w:lineRule="atLeast"/>
+        <w:jc w:val="both"/>
+        <w:rPr>
+          <w:color w:val="222222"/>
+          <w:sz w:val="20"/>
+          <w:szCs w:val="20"/>
+        </w:rPr>
+      </w:pPr>
+      <w:r>
+        <w:rPr>
+          <w:color w:val="222222"/>
+          <w:sz w:val="20"/>
+          <w:szCs w:val="20"/>
+        </w:rPr>
+        <w:t xml:space="preserve">        </w:t>
+      </w:r>
+    </w:p>
+    <w:p>
+      <w:pPr>
+        <w:pStyle w:val="ListParagraph"/>
+        <w:spacing w:line="229" w:lineRule="atLeast"/>
+        <w:jc w:val="both"/>
+        <w:rPr>
+          <w:color w:val="222222"/>
+          <w:sz w:val="20"/>
+          <w:szCs w:val="20"/>
+        </w:rPr>
+      </w:pPr>
+      <w:r>
+        <w:rPr>
+          <w:color w:val="222222"/>
+          <w:sz w:val="20"/>
+          <w:szCs w:val="20"/>
+        </w:rPr>
+        <w:t xml:space="preserve">    Predict(</w:t>
+      </w:r>
+      <w:proofErr w:type="spellStart"/>
+      <w:r>
+        <w:rPr>
+          <w:color w:val="222222"/>
+          <w:sz w:val="20"/>
+          <w:szCs w:val="20"/>
+        </w:rPr>
+        <w:t>X_test</w:t>
+      </w:r>
+      <w:proofErr w:type="spellEnd"/>
+      <w:r>
+        <w:rPr>
+          <w:color w:val="222222"/>
+          <w:sz w:val="20"/>
+          <w:szCs w:val="20"/>
+        </w:rPr>
+        <w:t>):</w:t>
+      </w:r>
+    </w:p>
+    <w:p>
+      <w:pPr>
+        <w:pStyle w:val="ListParagraph"/>
+        <w:spacing w:line="229" w:lineRule="atLeast"/>
+        <w:jc w:val="both"/>
+        <w:rPr>
+          <w:color w:val="222222"/>
+          <w:sz w:val="20"/>
+          <w:szCs w:val="20"/>
+        </w:rPr>
+      </w:pPr>
+      <w:r>
+        <w:rPr>
+          <w:color w:val="222222"/>
+          <w:sz w:val="20"/>
+          <w:szCs w:val="20"/>
+        </w:rPr>
+        <w:t xml:space="preserve">        Initialize an empty list for predictions</w:t>
+      </w:r>
+    </w:p>
+    <w:p>
+      <w:pPr>
+        <w:pStyle w:val="ListParagraph"/>
+        <w:spacing w:line="229" w:lineRule="atLeast"/>
+        <w:jc w:val="both"/>
+        <w:rPr>
+          <w:color w:val="222222"/>
+          <w:sz w:val="20"/>
+          <w:szCs w:val="20"/>
+        </w:rPr>
+      </w:pPr>
+      <w:r>
+        <w:rPr>
+          <w:color w:val="222222"/>
+          <w:sz w:val="20"/>
+          <w:szCs w:val="20"/>
+        </w:rPr>
+        <w:t xml:space="preserve">        </w:t>
+      </w:r>
+    </w:p>
+    <w:p>
+      <w:pPr>
+        <w:pStyle w:val="ListParagraph"/>
+        <w:spacing w:line="229" w:lineRule="atLeast"/>
+        <w:jc w:val="both"/>
+        <w:rPr>
+          <w:color w:val="222222"/>
+          <w:sz w:val="20"/>
+          <w:szCs w:val="20"/>
+        </w:rPr>
+      </w:pPr>
+      <w:r>
+        <w:rPr>
+          <w:color w:val="222222"/>
+          <w:sz w:val="20"/>
+          <w:szCs w:val="20"/>
+        </w:rPr>
+        <w:t xml:space="preserve">        For each sample </w:t>
+      </w:r>
+      <w:proofErr w:type="spellStart"/>
+      <w:r>
+        <w:rPr>
+          <w:color w:val="222222"/>
+          <w:sz w:val="20"/>
+          <w:szCs w:val="20"/>
+        </w:rPr>
+        <w:t>x_test</w:t>
+      </w:r>
+      <w:proofErr w:type="spellEnd"/>
+      <w:r>
+        <w:rPr>
+          <w:color w:val="222222"/>
+          <w:sz w:val="20"/>
+          <w:szCs w:val="20"/>
+        </w:rPr>
+        <w:t xml:space="preserve"> in </w:t>
+      </w:r>
+      <w:proofErr w:type="spellStart"/>
+      <w:r>
+        <w:rPr>
+          <w:color w:val="222222"/>
+          <w:sz w:val="20"/>
+          <w:szCs w:val="20"/>
+        </w:rPr>
+        <w:t>X_test</w:t>
+      </w:r>
+      <w:proofErr w:type="spellEnd"/>
+      <w:r>
+        <w:rPr>
+          <w:color w:val="222222"/>
+          <w:sz w:val="20"/>
+          <w:szCs w:val="20"/>
+        </w:rPr>
+        <w:t>:</w:t>
+      </w:r>
+    </w:p>
+    <w:p>
+      <w:pPr>
+        <w:pStyle w:val="ListParagraph"/>
+        <w:spacing w:line="229" w:lineRule="atLeast"/>
+        <w:jc w:val="both"/>
+        <w:rPr>
+          <w:color w:val="222222"/>
+          <w:sz w:val="20"/>
+          <w:szCs w:val="20"/>
+        </w:rPr>
+      </w:pPr>
+      <w:r>
+        <w:rPr>
+          <w:color w:val="222222"/>
+          <w:sz w:val="20"/>
+          <w:szCs w:val="20"/>
+        </w:rPr>
+        <w:t xml:space="preserve">            Calculate the distances between </w:t>
+      </w:r>
+      <w:proofErr w:type="spellStart"/>
+      <w:r>
+        <w:rPr>
+          <w:color w:val="222222"/>
+          <w:sz w:val="20"/>
+          <w:szCs w:val="20"/>
+        </w:rPr>
+        <w:t>x_test</w:t>
+      </w:r>
+      <w:proofErr w:type="spellEnd"/>
+      <w:r>
+        <w:rPr>
+          <w:color w:val="222222"/>
+          <w:sz w:val="20"/>
+          <w:szCs w:val="20"/>
+        </w:rPr>
+        <w:t xml:space="preserve"> and all samples in </w:t>
+      </w:r>
+      <w:proofErr w:type="spellStart"/>
+      <w:r>
+        <w:rPr>
+          <w:color w:val="222222"/>
+          <w:sz w:val="20"/>
+          <w:szCs w:val="20"/>
+        </w:rPr>
+        <w:t>X_train</w:t>
+      </w:r>
+      <w:proofErr w:type="spellEnd"/>
+    </w:p>
+    <w:p>
+      <w:pPr>
+        <w:pStyle w:val="ListParagraph"/>
+        <w:spacing w:line="229" w:lineRule="atLeast"/>
+        <w:jc w:val="both"/>
+        <w:rPr>
+          <w:color w:val="222222"/>
+          <w:sz w:val="20"/>
+          <w:szCs w:val="20"/>
+        </w:rPr>
+      </w:pPr>
+      <w:r>
+        <w:rPr>
+          <w:color w:val="222222"/>
+          <w:sz w:val="20"/>
+          <w:szCs w:val="20"/>
+        </w:rPr>
+        <w:t xml:space="preserve">            Find the index of the nearest neighbor in </w:t>
+      </w:r>
+      <w:proofErr w:type="spellStart"/>
+      <w:r>
+        <w:rPr>
+          <w:color w:val="222222"/>
+          <w:sz w:val="20"/>
+          <w:szCs w:val="20"/>
+        </w:rPr>
+        <w:t>X_train</w:t>
+      </w:r>
+      <w:proofErr w:type="spellEnd"/>
+    </w:p>
+    <w:p>
+      <w:pPr>
+        <w:pStyle w:val="ListParagraph"/>
+        <w:spacing w:line="229" w:lineRule="atLeast"/>
+        <w:jc w:val="both"/>
+        <w:rPr>
+          <w:color w:val="222222"/>
+          <w:sz w:val="20"/>
+          <w:szCs w:val="20"/>
+        </w:rPr>
+      </w:pPr>
+      <w:r>
+        <w:rPr>
+          <w:color w:val="222222"/>
+          <w:sz w:val="20"/>
+          <w:szCs w:val="20"/>
+        </w:rPr>
+        <w:t xml:space="preserve">            Append the corresponding </w:t>
+      </w:r>
+      <w:proofErr w:type="spellStart"/>
+      <w:r>
+        <w:rPr>
+          <w:color w:val="222222"/>
+          <w:sz w:val="20"/>
+          <w:szCs w:val="20"/>
+        </w:rPr>
+        <w:t>y_train</w:t>
+      </w:r>
+      <w:proofErr w:type="spellEnd"/>
+      <w:r>
+        <w:rPr>
+          <w:color w:val="222222"/>
+          <w:sz w:val="20"/>
+          <w:szCs w:val="20"/>
+        </w:rPr>
+        <w:t xml:space="preserve"> label to the predictions list</w:t>
+      </w:r>
+    </w:p>
+    <w:p>
+      <w:pPr>
+        <w:pStyle w:val="ListParagraph"/>
+        <w:spacing w:line="229" w:lineRule="atLeast"/>
+        <w:jc w:val="both"/>
+        <w:rPr>
+          <w:color w:val="222222"/>
+          <w:sz w:val="20"/>
+          <w:szCs w:val="20"/>
+        </w:rPr>
+      </w:pPr>
+      <w:r>
+        <w:rPr>
+          <w:color w:val="222222"/>
+          <w:sz w:val="20"/>
+          <w:szCs w:val="20"/>
+        </w:rPr>
+        <w:t xml:space="preserve">        </w:t>
+      </w:r>
+    </w:p>
+    <w:p>
+      <w:pPr>
+        <w:pStyle w:val="ListParagraph"/>
+        <w:spacing w:line="229" w:lineRule="atLeast"/>
+        <w:jc w:val="both"/>
+        <w:rPr>
+          <w:color w:val="222222"/>
+          <w:sz w:val="20"/>
+          <w:szCs w:val="20"/>
+        </w:rPr>
+      </w:pPr>
+      <w:r>
+        <w:rPr>
+          <w:color w:val="222222"/>
+          <w:sz w:val="20"/>
+          <w:szCs w:val="20"/>
+        </w:rPr>
+        <w:t xml:space="preserve">        Return the predictions list</w:t>
+      </w:r>
+    </w:p>
+    <w:p>
+      <w:pPr>
+        <w:pStyle w:val="ListParagraph"/>
+        <w:spacing w:line="229" w:lineRule="atLeast"/>
+        <w:jc w:val="both"/>
+        <w:rPr>
+          <w:color w:val="222222"/>
+        </w:rPr>
+      </w:pPr>
+    </w:p>
+    <w:p>
+      <w:pPr>
+        <w:pStyle w:val="ListParagraph"/>
+        <w:numPr>
+          <w:ilvl w:val="0"/>
+          <w:numId w:val="13"/>
+        </w:numPr>
+        <w:spacing w:line="229" w:lineRule="atLeast"/>
+        <w:jc w:val="both"/>
+        <w:rPr>
+          <w:color w:val="222222"/>
+        </w:rPr>
+      </w:pPr>
+      <w:r>
+        <w:rPr>
+          <w:color w:val="222222"/>
+        </w:rPr>
+        <w:t>Gaussian</w:t>
+      </w:r>
+      <w:r>
+        <w:rPr>
+          <w:color w:val="222222"/>
+        </w:rPr>
+        <w:t xml:space="preserve"> Naïve </w:t>
+      </w:r>
+      <w:r>
+        <w:rPr>
+          <w:color w:val="222222"/>
+        </w:rPr>
+        <w:t>Bayes</w:t>
+      </w:r>
+    </w:p>
+    <w:p>
+      <w:pPr>
+        <w:pStyle w:val="ListParagraph"/>
+        <w:spacing w:line="229" w:lineRule="atLeast"/>
+        <w:jc w:val="both"/>
+        <w:rPr>
+          <w:color w:val="222222"/>
+        </w:rPr>
+      </w:pPr>
+      <w:r>
+        <w:rPr>
+          <w:noProof/>
+          <w:color w:val="222222"/>
+        </w:rPr>
+        <w:pict w14:anchorId="334561F3">
+          <v:rect id="_x0000_s1028" style="position:absolute;left:0;text-align:left;margin-left:29.6pt;margin-top:12.8pt;width:391.8pt;height:283pt;z-index:251660288" filled="f"/>
+        </w:pict>
+      </w:r>
+    </w:p>
+    <w:p>
+      <w:pPr>
+        <w:pStyle w:val="ListParagraph"/>
+        <w:spacing w:line="229" w:lineRule="atLeast"/>
+        <w:jc w:val="both"/>
+        <w:rPr>
+          <w:color w:val="222222"/>
+          <w:sz w:val="20"/>
+          <w:szCs w:val="20"/>
+        </w:rPr>
+      </w:pPr>
+      <w:proofErr w:type="spellStart"/>
+      <w:r>
+        <w:rPr>
+          <w:color w:val="222222"/>
+          <w:sz w:val="20"/>
+          <w:szCs w:val="20"/>
+        </w:rPr>
+        <w:t>GaussianNaiveBayesClassifierManual</w:t>
+      </w:r>
+      <w:proofErr w:type="spellEnd"/>
+      <w:r>
+        <w:rPr>
+          <w:color w:val="222222"/>
+          <w:sz w:val="20"/>
+          <w:szCs w:val="20"/>
+        </w:rPr>
+        <w:t>:</w:t>
+      </w:r>
+    </w:p>
+    <w:p>
+      <w:pPr>
+        <w:pStyle w:val="ListParagraph"/>
+        <w:spacing w:line="229" w:lineRule="atLeast"/>
+        <w:jc w:val="both"/>
+        <w:rPr>
+          <w:color w:val="222222"/>
+          <w:sz w:val="20"/>
+          <w:szCs w:val="20"/>
+        </w:rPr>
+      </w:pPr>
+      <w:r>
+        <w:rPr>
+          <w:color w:val="222222"/>
+          <w:sz w:val="20"/>
+          <w:szCs w:val="20"/>
+        </w:rPr>
+        <w:t xml:space="preserve">    Initialize </w:t>
+      </w:r>
+      <w:proofErr w:type="spellStart"/>
+      <w:r>
+        <w:rPr>
+          <w:color w:val="222222"/>
+          <w:sz w:val="20"/>
+          <w:szCs w:val="20"/>
+        </w:rPr>
+        <w:t>class_priors</w:t>
+      </w:r>
+      <w:proofErr w:type="spellEnd"/>
+      <w:r>
+        <w:rPr>
+          <w:color w:val="222222"/>
+          <w:sz w:val="20"/>
+          <w:szCs w:val="20"/>
+        </w:rPr>
+        <w:t xml:space="preserve">, </w:t>
+      </w:r>
+      <w:proofErr w:type="spellStart"/>
+      <w:r>
+        <w:rPr>
+          <w:color w:val="222222"/>
+          <w:sz w:val="20"/>
+          <w:szCs w:val="20"/>
+        </w:rPr>
+        <w:t>class_means</w:t>
+      </w:r>
+      <w:proofErr w:type="spellEnd"/>
+      <w:r>
+        <w:rPr>
+          <w:color w:val="222222"/>
+          <w:sz w:val="20"/>
+          <w:szCs w:val="20"/>
+        </w:rPr>
+        <w:t xml:space="preserve">, and </w:t>
+      </w:r>
+      <w:proofErr w:type="spellStart"/>
+      <w:r>
+        <w:rPr>
+          <w:color w:val="222222"/>
+          <w:sz w:val="20"/>
+          <w:szCs w:val="20"/>
+        </w:rPr>
+        <w:t>class_variances</w:t>
+      </w:r>
+      <w:proofErr w:type="spellEnd"/>
+      <w:r>
+        <w:rPr>
+          <w:color w:val="222222"/>
+          <w:sz w:val="20"/>
+          <w:szCs w:val="20"/>
+        </w:rPr>
+        <w:t xml:space="preserve"> as None</w:t>
+      </w:r>
+    </w:p>
+    <w:p>
+      <w:pPr>
+        <w:pStyle w:val="ListParagraph"/>
+        <w:spacing w:line="229" w:lineRule="atLeast"/>
+        <w:jc w:val="both"/>
+        <w:rPr>
+          <w:color w:val="222222"/>
+          <w:sz w:val="20"/>
+          <w:szCs w:val="20"/>
+        </w:rPr>
+      </w:pPr>
+      <w:r>
+        <w:rPr>
+          <w:color w:val="222222"/>
+          <w:sz w:val="20"/>
+          <w:szCs w:val="20"/>
+        </w:rPr>
+        <w:t xml:space="preserve">    </w:t>
+      </w:r>
+    </w:p>
+    <w:p>
+      <w:pPr>
+        <w:pStyle w:val="ListParagraph"/>
+        <w:spacing w:line="229" w:lineRule="atLeast"/>
+        <w:jc w:val="both"/>
+        <w:rPr>
+          <w:color w:val="222222"/>
+          <w:sz w:val="20"/>
+          <w:szCs w:val="20"/>
+        </w:rPr>
+      </w:pPr>
+      <w:r>
+        <w:rPr>
+          <w:color w:val="222222"/>
+          <w:sz w:val="20"/>
+          <w:szCs w:val="20"/>
+        </w:rPr>
+        <w:t xml:space="preserve">    Fit(</w:t>
+      </w:r>
+      <w:proofErr w:type="spellStart"/>
+      <w:r>
+        <w:rPr>
+          <w:color w:val="222222"/>
+          <w:sz w:val="20"/>
+          <w:szCs w:val="20"/>
+        </w:rPr>
+        <w:t>X_train</w:t>
+      </w:r>
+      <w:proofErr w:type="spellEnd"/>
+      <w:r>
+        <w:rPr>
+          <w:color w:val="222222"/>
+          <w:sz w:val="20"/>
+          <w:szCs w:val="20"/>
+        </w:rPr>
+        <w:t xml:space="preserve">, </w:t>
+      </w:r>
+      <w:proofErr w:type="spellStart"/>
+      <w:r>
+        <w:rPr>
+          <w:color w:val="222222"/>
+          <w:sz w:val="20"/>
+          <w:szCs w:val="20"/>
+        </w:rPr>
+        <w:t>y_train</w:t>
+      </w:r>
+      <w:proofErr w:type="spellEnd"/>
+      <w:r>
+        <w:rPr>
+          <w:color w:val="222222"/>
+          <w:sz w:val="20"/>
+          <w:szCs w:val="20"/>
+        </w:rPr>
+        <w:t>):</w:t>
+      </w:r>
+    </w:p>
+    <w:p>
+      <w:pPr>
+        <w:pStyle w:val="ListParagraph"/>
+        <w:spacing w:line="229" w:lineRule="atLeast"/>
+        <w:jc w:val="both"/>
+        <w:rPr>
+          <w:color w:val="222222"/>
+          <w:sz w:val="20"/>
+          <w:szCs w:val="20"/>
+        </w:rPr>
+      </w:pPr>
+      <w:r>
+        <w:rPr>
+          <w:color w:val="222222"/>
+          <w:sz w:val="20"/>
+          <w:szCs w:val="20"/>
+        </w:rPr>
+        <w:t xml:space="preserve">        Initialize dictionaries for </w:t>
+      </w:r>
+      <w:proofErr w:type="spellStart"/>
+      <w:r>
+        <w:rPr>
+          <w:color w:val="222222"/>
+          <w:sz w:val="20"/>
+          <w:szCs w:val="20"/>
+        </w:rPr>
+        <w:t>class_priors</w:t>
+      </w:r>
+      <w:proofErr w:type="spellEnd"/>
+      <w:r>
+        <w:rPr>
+          <w:color w:val="222222"/>
+          <w:sz w:val="20"/>
+          <w:szCs w:val="20"/>
+        </w:rPr>
+        <w:t xml:space="preserve">, </w:t>
+      </w:r>
+      <w:proofErr w:type="spellStart"/>
+      <w:r>
+        <w:rPr>
+          <w:color w:val="222222"/>
+          <w:sz w:val="20"/>
+          <w:szCs w:val="20"/>
+        </w:rPr>
+        <w:t>class_means</w:t>
+      </w:r>
+      <w:proofErr w:type="spellEnd"/>
+      <w:r>
+        <w:rPr>
+          <w:color w:val="222222"/>
+          <w:sz w:val="20"/>
+          <w:szCs w:val="20"/>
+        </w:rPr>
+        <w:t xml:space="preserve">, and </w:t>
+      </w:r>
+      <w:proofErr w:type="spellStart"/>
+      <w:r>
+        <w:rPr>
+          <w:color w:val="222222"/>
+          <w:sz w:val="20"/>
+          <w:szCs w:val="20"/>
+        </w:rPr>
+        <w:t>class_variances</w:t>
+      </w:r>
+      <w:proofErr w:type="spellEnd"/>
+    </w:p>
+    <w:p>
+      <w:pPr>
+        <w:pStyle w:val="ListParagraph"/>
+        <w:spacing w:line="229" w:lineRule="atLeast"/>
+        <w:jc w:val="both"/>
+        <w:rPr>
+          <w:color w:val="222222"/>
+          <w:sz w:val="20"/>
+          <w:szCs w:val="20"/>
+        </w:rPr>
+      </w:pPr>
+      <w:r>
+        <w:rPr>
+          <w:color w:val="222222"/>
+          <w:sz w:val="20"/>
+          <w:szCs w:val="20"/>
+        </w:rPr>
+        <w:t xml:space="preserve">        </w:t>
+      </w:r>
+    </w:p>
+    <w:p>
+      <w:pPr>
+        <w:pStyle w:val="ListParagraph"/>
+        <w:spacing w:line="229" w:lineRule="atLeast"/>
+        <w:jc w:val="both"/>
+        <w:rPr>
+          <w:color w:val="222222"/>
+          <w:sz w:val="20"/>
+          <w:szCs w:val="20"/>
+        </w:rPr>
+      </w:pPr>
+      <w:r>
+        <w:rPr>
+          <w:color w:val="222222"/>
+          <w:sz w:val="20"/>
+          <w:szCs w:val="20"/>
+        </w:rPr>
+        <w:t xml:space="preserve">        For each class c in unique classes of </w:t>
+      </w:r>
+      <w:proofErr w:type="spellStart"/>
+      <w:r>
+        <w:rPr>
+          <w:color w:val="222222"/>
+          <w:sz w:val="20"/>
+          <w:szCs w:val="20"/>
+        </w:rPr>
+        <w:t>y_train</w:t>
+      </w:r>
+      <w:proofErr w:type="spellEnd"/>
+      <w:r>
+        <w:rPr>
+          <w:color w:val="222222"/>
+          <w:sz w:val="20"/>
+          <w:szCs w:val="20"/>
+        </w:rPr>
+        <w:t>:</w:t>
+      </w:r>
+    </w:p>
+    <w:p>
+      <w:pPr>
+        <w:pStyle w:val="ListParagraph"/>
+        <w:spacing w:line="229" w:lineRule="atLeast"/>
+        <w:jc w:val="both"/>
+        <w:rPr>
+          <w:color w:val="222222"/>
+          <w:sz w:val="20"/>
+          <w:szCs w:val="20"/>
+        </w:rPr>
+      </w:pPr>
+      <w:r>
+        <w:rPr>
+          <w:color w:val="222222"/>
+          <w:sz w:val="20"/>
+          <w:szCs w:val="20"/>
+        </w:rPr>
+        <w:t xml:space="preserve">            Calculate the class prior probability</w:t>
+      </w:r>
+    </w:p>
+    <w:p>
+      <w:pPr>
+        <w:pStyle w:val="ListParagraph"/>
+        <w:spacing w:line="229" w:lineRule="atLeast"/>
+        <w:jc w:val="both"/>
+        <w:rPr>
+          <w:color w:val="222222"/>
+          <w:sz w:val="20"/>
+          <w:szCs w:val="20"/>
+        </w:rPr>
+      </w:pPr>
+      <w:r>
+        <w:rPr>
+          <w:color w:val="222222"/>
+          <w:sz w:val="20"/>
+          <w:szCs w:val="20"/>
+        </w:rPr>
+        <w:t xml:space="preserve">            Calculate the mean and variance of each feature for the class</w:t>
+      </w:r>
+    </w:p>
+    <w:p>
+      <w:pPr>
+        <w:pStyle w:val="ListParagraph"/>
+        <w:spacing w:line="229" w:lineRule="atLeast"/>
+        <w:jc w:val="both"/>
+        <w:rPr>
+          <w:color w:val="222222"/>
+          <w:sz w:val="20"/>
+          <w:szCs w:val="20"/>
+        </w:rPr>
+      </w:pPr>
+      <w:r>
+        <w:rPr>
+          <w:color w:val="222222"/>
+          <w:sz w:val="20"/>
+          <w:szCs w:val="20"/>
+        </w:rPr>
+        <w:t xml:space="preserve">        </w:t>
+      </w:r>
+    </w:p>
+    <w:p>
+      <w:pPr>
+        <w:pStyle w:val="ListParagraph"/>
+        <w:spacing w:line="229" w:lineRule="atLeast"/>
+        <w:jc w:val="both"/>
+        <w:rPr>
+          <w:color w:val="222222"/>
+          <w:sz w:val="20"/>
+          <w:szCs w:val="20"/>
+        </w:rPr>
+      </w:pPr>
+      <w:r>
+        <w:rPr>
+          <w:color w:val="222222"/>
+          <w:sz w:val="20"/>
+          <w:szCs w:val="20"/>
+        </w:rPr>
+        <w:t xml:space="preserve">    Predict(</w:t>
+      </w:r>
+      <w:proofErr w:type="spellStart"/>
+      <w:r>
+        <w:rPr>
+          <w:color w:val="222222"/>
+          <w:sz w:val="20"/>
+          <w:szCs w:val="20"/>
+        </w:rPr>
+        <w:t>X_test</w:t>
+      </w:r>
+      <w:proofErr w:type="spellEnd"/>
+      <w:r>
+        <w:rPr>
+          <w:color w:val="222222"/>
+          <w:sz w:val="20"/>
+          <w:szCs w:val="20"/>
+        </w:rPr>
+        <w:t>):</w:t>
+      </w:r>
+    </w:p>
+    <w:p>
+      <w:pPr>
+        <w:pStyle w:val="ListParagraph"/>
+        <w:spacing w:line="229" w:lineRule="atLeast"/>
+        <w:jc w:val="both"/>
+        <w:rPr>
+          <w:color w:val="222222"/>
+          <w:sz w:val="20"/>
+          <w:szCs w:val="20"/>
+        </w:rPr>
+      </w:pPr>
+      <w:r>
+        <w:rPr>
+          <w:color w:val="222222"/>
+          <w:sz w:val="20"/>
+          <w:szCs w:val="20"/>
+        </w:rPr>
+        <w:t xml:space="preserve">        Initialize an empty list for predictions</w:t>
+      </w:r>
+    </w:p>
+    <w:p>
+      <w:pPr>
+        <w:pStyle w:val="ListParagraph"/>
+        <w:spacing w:line="229" w:lineRule="atLeast"/>
+        <w:jc w:val="both"/>
+        <w:rPr>
+          <w:color w:val="222222"/>
+          <w:sz w:val="20"/>
+          <w:szCs w:val="20"/>
+        </w:rPr>
+      </w:pPr>
+      <w:r>
+        <w:rPr>
+          <w:color w:val="222222"/>
+          <w:sz w:val="20"/>
+          <w:szCs w:val="20"/>
+        </w:rPr>
+        <w:t xml:space="preserve">        </w:t>
+      </w:r>
+    </w:p>
+    <w:p>
+      <w:pPr>
+        <w:pStyle w:val="ListParagraph"/>
+        <w:spacing w:line="229" w:lineRule="atLeast"/>
+        <w:jc w:val="both"/>
+        <w:rPr>
+          <w:color w:val="222222"/>
+          <w:sz w:val="20"/>
+          <w:szCs w:val="20"/>
+        </w:rPr>
+      </w:pPr>
+      <w:r>
+        <w:rPr>
+          <w:color w:val="222222"/>
+          <w:sz w:val="20"/>
+          <w:szCs w:val="20"/>
+        </w:rPr>
+        <w:t xml:space="preserve">        For each sample </w:t>
+      </w:r>
+      <w:proofErr w:type="spellStart"/>
+      <w:r>
+        <w:rPr>
+          <w:color w:val="222222"/>
+          <w:sz w:val="20"/>
+          <w:szCs w:val="20"/>
+        </w:rPr>
+        <w:t>x_test</w:t>
+      </w:r>
+      <w:proofErr w:type="spellEnd"/>
+      <w:r>
+        <w:rPr>
+          <w:color w:val="222222"/>
+          <w:sz w:val="20"/>
+          <w:szCs w:val="20"/>
+        </w:rPr>
+        <w:t xml:space="preserve"> in </w:t>
+      </w:r>
+      <w:proofErr w:type="spellStart"/>
+      <w:r>
+        <w:rPr>
+          <w:color w:val="222222"/>
+          <w:sz w:val="20"/>
+          <w:szCs w:val="20"/>
+        </w:rPr>
+        <w:t>X_test</w:t>
+      </w:r>
+      <w:proofErr w:type="spellEnd"/>
+      <w:r>
+        <w:rPr>
+          <w:color w:val="222222"/>
+          <w:sz w:val="20"/>
+          <w:szCs w:val="20"/>
+        </w:rPr>
+        <w:t>:</w:t>
+      </w:r>
+    </w:p>
+    <w:p>
+      <w:pPr>
+        <w:pStyle w:val="ListParagraph"/>
+        <w:spacing w:line="229" w:lineRule="atLeast"/>
+        <w:jc w:val="both"/>
+        <w:rPr>
+          <w:color w:val="222222"/>
+          <w:sz w:val="20"/>
+          <w:szCs w:val="20"/>
+        </w:rPr>
+      </w:pPr>
+      <w:r>
+        <w:rPr>
+          <w:color w:val="222222"/>
+          <w:sz w:val="20"/>
+          <w:szCs w:val="20"/>
+        </w:rPr>
+        <w:t xml:space="preserve">            Initialize an empty list for posteriors</w:t>
+      </w:r>
+    </w:p>
+    <w:p>
+      <w:pPr>
+        <w:pStyle w:val="ListParagraph"/>
+        <w:spacing w:line="229" w:lineRule="atLeast"/>
+        <w:jc w:val="both"/>
+        <w:rPr>
+          <w:color w:val="222222"/>
+          <w:sz w:val="20"/>
+          <w:szCs w:val="20"/>
+        </w:rPr>
+      </w:pPr>
+      <w:r>
+        <w:rPr>
+          <w:color w:val="222222"/>
+          <w:sz w:val="20"/>
+          <w:szCs w:val="20"/>
+        </w:rPr>
+        <w:t xml:space="preserve">            </w:t>
+      </w:r>
+    </w:p>
+    <w:p>
+      <w:pPr>
+        <w:pStyle w:val="ListParagraph"/>
+        <w:spacing w:line="229" w:lineRule="atLeast"/>
+        <w:jc w:val="both"/>
+        <w:rPr>
+          <w:color w:val="222222"/>
+          <w:sz w:val="20"/>
+          <w:szCs w:val="20"/>
+        </w:rPr>
+      </w:pPr>
+      <w:r>
+        <w:rPr>
+          <w:color w:val="222222"/>
+          <w:sz w:val="20"/>
+          <w:szCs w:val="20"/>
+        </w:rPr>
+        <w:t xml:space="preserve">            For each class c:</w:t>
+      </w:r>
+    </w:p>
+    <w:p>
+      <w:pPr>
+        <w:pStyle w:val="ListParagraph"/>
+        <w:spacing w:line="229" w:lineRule="atLeast"/>
+        <w:jc w:val="both"/>
+        <w:rPr>
+          <w:color w:val="222222"/>
+          <w:sz w:val="20"/>
+          <w:szCs w:val="20"/>
+        </w:rPr>
+      </w:pPr>
+      <w:r>
+        <w:rPr>
+          <w:color w:val="222222"/>
+          <w:sz w:val="20"/>
+          <w:szCs w:val="20"/>
+        </w:rPr>
+        <w:t xml:space="preserve">                Calculate the likelihood of </w:t>
+      </w:r>
+      <w:proofErr w:type="spellStart"/>
+      <w:r>
+        <w:rPr>
+          <w:color w:val="222222"/>
+          <w:sz w:val="20"/>
+          <w:szCs w:val="20"/>
+        </w:rPr>
+        <w:t>x_test</w:t>
+      </w:r>
+      <w:proofErr w:type="spellEnd"/>
+      <w:r>
+        <w:rPr>
+          <w:color w:val="222222"/>
+          <w:sz w:val="20"/>
+          <w:szCs w:val="20"/>
+        </w:rPr>
+        <w:t xml:space="preserve"> belonging to class c</w:t>
+      </w:r>
+    </w:p>
+    <w:p>
+      <w:pPr>
+        <w:pStyle w:val="ListParagraph"/>
+        <w:spacing w:line="229" w:lineRule="atLeast"/>
+        <w:jc w:val="both"/>
+        <w:rPr>
+          <w:color w:val="222222"/>
+          <w:sz w:val="20"/>
+          <w:szCs w:val="20"/>
+        </w:rPr>
+      </w:pPr>
+      <w:r>
+        <w:rPr>
+          <w:color w:val="222222"/>
+          <w:sz w:val="20"/>
+          <w:szCs w:val="20"/>
+        </w:rPr>
+        <w:t xml:space="preserve">                Multiply the prior probability by the likelihood to get the posterior probability</w:t>
+      </w:r>
+    </w:p>
+    <w:p>
+      <w:pPr>
+        <w:pStyle w:val="ListParagraph"/>
+        <w:spacing w:line="229" w:lineRule="atLeast"/>
+        <w:jc w:val="both"/>
+        <w:rPr>
+          <w:color w:val="222222"/>
+          <w:sz w:val="20"/>
+          <w:szCs w:val="20"/>
+        </w:rPr>
+      </w:pPr>
+      <w:r>
+        <w:rPr>
+          <w:color w:val="222222"/>
+          <w:sz w:val="20"/>
+          <w:szCs w:val="20"/>
+        </w:rPr>
+        <w:t xml:space="preserve">                Append the posterior probability to the posteriors list</w:t>
+      </w:r>
+    </w:p>
+    <w:p>
+      <w:pPr>
+        <w:pStyle w:val="ListParagraph"/>
+        <w:spacing w:line="229" w:lineRule="atLeast"/>
+        <w:jc w:val="both"/>
+        <w:rPr>
+          <w:color w:val="222222"/>
+          <w:sz w:val="20"/>
+          <w:szCs w:val="20"/>
+        </w:rPr>
+      </w:pPr>
+      <w:r>
+        <w:rPr>
+          <w:color w:val="222222"/>
+          <w:sz w:val="20"/>
+          <w:szCs w:val="20"/>
+        </w:rPr>
+        <w:t xml:space="preserve">            </w:t>
+      </w:r>
+    </w:p>
+    <w:p>
+      <w:pPr>
+        <w:pStyle w:val="ListParagraph"/>
+        <w:spacing w:line="229" w:lineRule="atLeast"/>
+        <w:jc w:val="both"/>
+        <w:rPr>
+          <w:color w:val="222222"/>
+          <w:sz w:val="20"/>
+          <w:szCs w:val="20"/>
+        </w:rPr>
+      </w:pPr>
+      <w:r>
+        <w:rPr>
+          <w:color w:val="222222"/>
+          <w:sz w:val="20"/>
+          <w:szCs w:val="20"/>
+        </w:rPr>
+        <w:t xml:space="preserve">            Find the class with the highest posterior probability and append its index to predictions</w:t>
+      </w:r>
+    </w:p>
+    <w:p>
+      <w:pPr>
+        <w:pStyle w:val="ListParagraph"/>
+        <w:spacing w:line="229" w:lineRule="atLeast"/>
+        <w:jc w:val="both"/>
+        <w:rPr>
+          <w:color w:val="222222"/>
+          <w:sz w:val="20"/>
+          <w:szCs w:val="20"/>
+        </w:rPr>
+      </w:pPr>
+      <w:r>
+        <w:rPr>
+          <w:color w:val="222222"/>
+          <w:sz w:val="20"/>
+          <w:szCs w:val="20"/>
+        </w:rPr>
+        <w:t xml:space="preserve">        </w:t>
+      </w:r>
+    </w:p>
+    <w:p>
+      <w:pPr>
+        <w:pStyle w:val="ListParagraph"/>
+        <w:spacing w:line="229" w:lineRule="atLeast"/>
+        <w:jc w:val="both"/>
+        <w:rPr>
+          <w:color w:val="222222"/>
+          <w:sz w:val="20"/>
+          <w:szCs w:val="20"/>
+        </w:rPr>
+      </w:pPr>
+      <w:r>
+        <w:rPr>
+          <w:color w:val="222222"/>
+          <w:sz w:val="20"/>
+          <w:szCs w:val="20"/>
+        </w:rPr>
+        <w:t xml:space="preserve">        Return the predictions list</w:t>
+      </w:r>
+    </w:p>
+    <w:p>
+      <w:pPr>
+        <w:pStyle w:val="ListParagraph"/>
+        <w:spacing w:line="229" w:lineRule="atLeast"/>
+        <w:jc w:val="both"/>
+        <w:rPr>
+          <w:color w:val="222222"/>
+        </w:rPr>
+      </w:pPr>
+    </w:p>
+    <w:p>
+      <w:pPr>
+        <w:pStyle w:val="ListParagraph"/>
+        <w:spacing w:line="229" w:lineRule="atLeast"/>
+        <w:jc w:val="both"/>
+        <w:rPr>
+          <w:color w:val="222222"/>
+        </w:rPr>
+      </w:pPr>
+    </w:p>
+    <w:p>
+      <w:pPr>
+        <w:pStyle w:val="ListParagraph"/>
+        <w:spacing w:line="229" w:lineRule="atLeast"/>
+        <w:jc w:val="both"/>
+        <w:rPr>
+          <w:color w:val="222222"/>
+        </w:rPr>
+      </w:pPr>
+    </w:p>
+    <w:p>
+      <w:pPr>
+        <w:pStyle w:val="ListParagraph"/>
+        <w:spacing w:line="229" w:lineRule="atLeast"/>
+        <w:jc w:val="both"/>
+        <w:rPr>
+          <w:color w:val="222222"/>
+        </w:rPr>
+      </w:pPr>
+    </w:p>
+    <w:p>
+      <w:pPr>
+        <w:pStyle w:val="ListParagraph"/>
+        <w:spacing w:line="229" w:lineRule="atLeast"/>
+        <w:jc w:val="both"/>
+        <w:rPr>
+          <w:color w:val="222222"/>
+        </w:rPr>
+      </w:pPr>
+    </w:p>
+    <w:p>
+      <w:pPr>
+        <w:pStyle w:val="ListParagraph"/>
+        <w:spacing w:line="229" w:lineRule="atLeast"/>
+        <w:jc w:val="both"/>
+        <w:rPr>
+          <w:color w:val="222222"/>
+        </w:rPr>
+      </w:pPr>
+    </w:p>
+    <w:p>
+      <w:pPr>
+        <w:pStyle w:val="ListParagraph"/>
+        <w:numPr>
+          <w:ilvl w:val="0"/>
+          <w:numId w:val="13"/>
+        </w:numPr>
+        <w:spacing w:line="229" w:lineRule="atLeast"/>
+        <w:jc w:val="both"/>
+        <w:rPr>
+          <w:color w:val="222222"/>
+        </w:rPr>
+      </w:pPr>
+      <w:r>
+        <w:rPr>
+          <w:color w:val="222222"/>
+        </w:rPr>
+        <w:t>Support vector machines</w:t>
+      </w:r>
+    </w:p>
+    <w:p>
+      <w:pPr>
+        <w:pStyle w:val="ListParagraph"/>
+        <w:spacing w:line="229" w:lineRule="atLeast"/>
+        <w:jc w:val="both"/>
+        <w:rPr>
+          <w:color w:val="222222"/>
+        </w:rPr>
+      </w:pPr>
+      <w:r>
+        <w:rPr>
+          <w:noProof/>
+          <w:color w:val="222222"/>
+        </w:rPr>
+        <w:pict w14:anchorId="07CB7582">
+          <v:rect id="_x0000_s1027" style="position:absolute;left:0;text-align:left;margin-left:31.05pt;margin-top:7.1pt;width:385.95pt;height:211pt;z-index:251659264" filled="f"/>
+        </w:pict>
+      </w:r>
+    </w:p>
+    <w:p>
+      <w:pPr>
+        <w:pStyle w:val="ListParagraph"/>
+        <w:rPr>
+          <w:color w:val="222222"/>
+          <w:sz w:val="20"/>
+          <w:szCs w:val="20"/>
+        </w:rPr>
+      </w:pPr>
+      <w:proofErr w:type="spellStart"/>
+      <w:r>
+        <w:rPr>
+          <w:color w:val="222222"/>
+          <w:sz w:val="20"/>
+          <w:szCs w:val="20"/>
+        </w:rPr>
+        <w:t>SupportVectorMachineClassifierManual</w:t>
+      </w:r>
+      <w:proofErr w:type="spellEnd"/>
+      <w:r>
+        <w:rPr>
+          <w:color w:val="222222"/>
+          <w:sz w:val="20"/>
+          <w:szCs w:val="20"/>
+        </w:rPr>
+        <w:t>:</w:t>
+      </w:r>
+    </w:p>
+    <w:p>
+      <w:pPr>
+        <w:pStyle w:val="ListParagraph"/>
+        <w:rPr>
+          <w:color w:val="222222"/>
+          <w:sz w:val="20"/>
+          <w:szCs w:val="20"/>
+        </w:rPr>
+      </w:pPr>
+      <w:r>
+        <w:rPr>
+          <w:color w:val="222222"/>
+          <w:sz w:val="20"/>
+          <w:szCs w:val="20"/>
+        </w:rPr>
+        <w:t xml:space="preserve">    Initialize </w:t>
+      </w:r>
+      <w:proofErr w:type="spellStart"/>
+      <w:r>
+        <w:rPr>
+          <w:color w:val="222222"/>
+          <w:sz w:val="20"/>
+          <w:szCs w:val="20"/>
+        </w:rPr>
+        <w:t>learning_rate</w:t>
+      </w:r>
+      <w:proofErr w:type="spellEnd"/>
+      <w:r>
+        <w:rPr>
+          <w:color w:val="222222"/>
+          <w:sz w:val="20"/>
+          <w:szCs w:val="20"/>
+        </w:rPr>
+        <w:t>, epochs, weights, and bias</w:t>
+      </w:r>
+    </w:p>
+    <w:p>
+      <w:pPr>
+        <w:pStyle w:val="ListParagraph"/>
+        <w:rPr>
+          <w:color w:val="222222"/>
+          <w:sz w:val="20"/>
+          <w:szCs w:val="20"/>
+        </w:rPr>
+      </w:pPr>
+      <w:r>
+        <w:rPr>
+          <w:color w:val="222222"/>
+          <w:sz w:val="20"/>
+          <w:szCs w:val="20"/>
+        </w:rPr>
+        <w:t xml:space="preserve">    </w:t>
+      </w:r>
+    </w:p>
+    <w:p>
+      <w:pPr>
+        <w:pStyle w:val="ListParagraph"/>
+        <w:rPr>
+          <w:color w:val="222222"/>
+          <w:sz w:val="20"/>
+          <w:szCs w:val="20"/>
+        </w:rPr>
+      </w:pPr>
+      <w:r>
+        <w:rPr>
+          <w:color w:val="222222"/>
+          <w:sz w:val="20"/>
+          <w:szCs w:val="20"/>
+        </w:rPr>
+        <w:t xml:space="preserve">    Fit(</w:t>
+      </w:r>
+      <w:proofErr w:type="spellStart"/>
+      <w:r>
+        <w:rPr>
+          <w:color w:val="222222"/>
+          <w:sz w:val="20"/>
+          <w:szCs w:val="20"/>
+        </w:rPr>
+        <w:t>X_train</w:t>
+      </w:r>
+      <w:proofErr w:type="spellEnd"/>
+      <w:r>
+        <w:rPr>
+          <w:color w:val="222222"/>
+          <w:sz w:val="20"/>
+          <w:szCs w:val="20"/>
+        </w:rPr>
+        <w:t xml:space="preserve">, </w:t>
+      </w:r>
+      <w:proofErr w:type="spellStart"/>
+      <w:r>
+        <w:rPr>
+          <w:color w:val="222222"/>
+          <w:sz w:val="20"/>
+          <w:szCs w:val="20"/>
+        </w:rPr>
+        <w:t>y_train</w:t>
+      </w:r>
+      <w:proofErr w:type="spellEnd"/>
+      <w:r>
+        <w:rPr>
+          <w:color w:val="222222"/>
+          <w:sz w:val="20"/>
+          <w:szCs w:val="20"/>
+        </w:rPr>
+        <w:t>):</w:t>
+      </w:r>
+    </w:p>
+    <w:p>
+      <w:pPr>
+        <w:pStyle w:val="ListParagraph"/>
+        <w:rPr>
+          <w:color w:val="222222"/>
+          <w:sz w:val="20"/>
+          <w:szCs w:val="20"/>
+        </w:rPr>
+      </w:pPr>
+      <w:r>
+        <w:rPr>
+          <w:color w:val="222222"/>
+          <w:sz w:val="20"/>
+          <w:szCs w:val="20"/>
+        </w:rPr>
+        <w:t xml:space="preserve">        Initialize weights and bias as zeros</w:t>
+      </w:r>
+    </w:p>
+    <w:p>
+      <w:pPr>
+        <w:pStyle w:val="ListParagraph"/>
+        <w:rPr>
+          <w:color w:val="222222"/>
+          <w:sz w:val="20"/>
+          <w:szCs w:val="20"/>
+        </w:rPr>
+      </w:pPr>
+      <w:r>
+        <w:rPr>
+          <w:color w:val="222222"/>
+          <w:sz w:val="20"/>
+          <w:szCs w:val="20"/>
+        </w:rPr>
+        <w:t xml:space="preserve">        </w:t>
+      </w:r>
+    </w:p>
+    <w:p>
+      <w:pPr>
+        <w:pStyle w:val="ListParagraph"/>
+        <w:rPr>
+          <w:color w:val="222222"/>
+          <w:sz w:val="20"/>
+          <w:szCs w:val="20"/>
+        </w:rPr>
+      </w:pPr>
+      <w:r>
+        <w:rPr>
+          <w:color w:val="222222"/>
+          <w:sz w:val="20"/>
+          <w:szCs w:val="20"/>
+        </w:rPr>
+        <w:t xml:space="preserve">        Repeat for a specified number of epochs:</w:t>
+      </w:r>
+    </w:p>
+    <w:p>
+      <w:pPr>
+        <w:pStyle w:val="ListParagraph"/>
+        <w:rPr>
+          <w:color w:val="222222"/>
+          <w:sz w:val="20"/>
+          <w:szCs w:val="20"/>
+        </w:rPr>
+      </w:pPr>
+      <w:r>
+        <w:rPr>
+          <w:color w:val="222222"/>
+          <w:sz w:val="20"/>
+          <w:szCs w:val="20"/>
+        </w:rPr>
+        <w:t xml:space="preserve">            For each sample x and corresponding label y in </w:t>
+      </w:r>
+      <w:proofErr w:type="spellStart"/>
+      <w:r>
+        <w:rPr>
+          <w:color w:val="222222"/>
+          <w:sz w:val="20"/>
+          <w:szCs w:val="20"/>
+        </w:rPr>
+        <w:t>X_train</w:t>
+      </w:r>
+      <w:proofErr w:type="spellEnd"/>
+      <w:r>
+        <w:rPr>
+          <w:color w:val="222222"/>
+          <w:sz w:val="20"/>
+          <w:szCs w:val="20"/>
+        </w:rPr>
+        <w:t xml:space="preserve"> and </w:t>
+      </w:r>
+      <w:proofErr w:type="spellStart"/>
+      <w:r>
+        <w:rPr>
+          <w:color w:val="222222"/>
+          <w:sz w:val="20"/>
+          <w:szCs w:val="20"/>
+        </w:rPr>
+        <w:t>y_train</w:t>
+      </w:r>
+      <w:proofErr w:type="spellEnd"/>
+      <w:r>
+        <w:rPr>
+          <w:color w:val="222222"/>
+          <w:sz w:val="20"/>
+          <w:szCs w:val="20"/>
+        </w:rPr>
+        <w:t>:</w:t>
+      </w:r>
+    </w:p>
+    <w:p>
+      <w:pPr>
+        <w:pStyle w:val="ListParagraph"/>
+        <w:rPr>
+          <w:color w:val="222222"/>
+          <w:sz w:val="20"/>
+          <w:szCs w:val="20"/>
+        </w:rPr>
+      </w:pPr>
+      <w:r>
+        <w:rPr>
+          <w:color w:val="222222"/>
+          <w:sz w:val="20"/>
+          <w:szCs w:val="20"/>
+        </w:rPr>
+        <w:t xml:space="preserve">                If the sample is correctly classified:</w:t>
+      </w:r>
+    </w:p>
+    <w:p>
+      <w:pPr>
+        <w:pStyle w:val="ListParagraph"/>
+        <w:rPr>
+          <w:color w:val="222222"/>
+          <w:sz w:val="20"/>
+          <w:szCs w:val="20"/>
+        </w:rPr>
+      </w:pPr>
+      <w:r>
+        <w:rPr>
+          <w:color w:val="222222"/>
+          <w:sz w:val="20"/>
+          <w:szCs w:val="20"/>
+        </w:rPr>
+        <w:t xml:space="preserve">                    Update the weights using the learning rate</w:t>
+      </w:r>
+    </w:p>
+    <w:p>
+      <w:pPr>
+        <w:pStyle w:val="ListParagraph"/>
+        <w:rPr>
+          <w:color w:val="222222"/>
+          <w:sz w:val="20"/>
+          <w:szCs w:val="20"/>
+        </w:rPr>
+      </w:pPr>
+      <w:r>
+        <w:rPr>
+          <w:color w:val="222222"/>
+          <w:sz w:val="20"/>
+          <w:szCs w:val="20"/>
+        </w:rPr>
+        <w:t xml:space="preserve">                Else:</w:t>
+      </w:r>
+    </w:p>
+    <w:p>
+      <w:pPr>
+        <w:pStyle w:val="ListParagraph"/>
+        <w:rPr>
+          <w:color w:val="222222"/>
+          <w:sz w:val="20"/>
+          <w:szCs w:val="20"/>
+        </w:rPr>
+      </w:pPr>
+      <w:r>
+        <w:rPr>
+          <w:color w:val="222222"/>
+          <w:sz w:val="20"/>
+          <w:szCs w:val="20"/>
+        </w:rPr>
+        <w:t xml:space="preserve">                    Update the weights and bias using the learning rate and the misclassified sample</w:t>
+      </w:r>
+    </w:p>
+    <w:p>
+      <w:pPr>
+        <w:pStyle w:val="ListParagraph"/>
+        <w:rPr>
+          <w:color w:val="222222"/>
+          <w:sz w:val="20"/>
+          <w:szCs w:val="20"/>
+        </w:rPr>
+      </w:pPr>
+      <w:r>
+        <w:rPr>
+          <w:color w:val="222222"/>
+          <w:sz w:val="20"/>
+          <w:szCs w:val="20"/>
+        </w:rPr>
+        <w:t xml:space="preserve">    </w:t>
+      </w:r>
+    </w:p>
+    <w:p>
+      <w:pPr>
+        <w:pStyle w:val="ListParagraph"/>
+        <w:rPr>
+          <w:color w:val="222222"/>
+          <w:sz w:val="20"/>
+          <w:szCs w:val="20"/>
+        </w:rPr>
+      </w:pPr>
+      <w:r>
+        <w:rPr>
+          <w:color w:val="222222"/>
+          <w:sz w:val="20"/>
+          <w:szCs w:val="20"/>
+        </w:rPr>
+        <w:t xml:space="preserve">    Predict(</w:t>
+      </w:r>
+      <w:proofErr w:type="spellStart"/>
+      <w:r>
+        <w:rPr>
+          <w:color w:val="222222"/>
+          <w:sz w:val="20"/>
+          <w:szCs w:val="20"/>
+        </w:rPr>
+        <w:t>X_test</w:t>
+      </w:r>
+      <w:proofErr w:type="spellEnd"/>
+      <w:r>
+        <w:rPr>
+          <w:color w:val="222222"/>
+          <w:sz w:val="20"/>
+          <w:szCs w:val="20"/>
+        </w:rPr>
+        <w:t>):</w:t>
+      </w:r>
+    </w:p>
+    <w:p>
+      <w:pPr>
+        <w:pStyle w:val="ListParagraph"/>
+        <w:rPr>
+          <w:color w:val="222222"/>
+          <w:sz w:val="20"/>
+          <w:szCs w:val="20"/>
+        </w:rPr>
+      </w:pPr>
+      <w:r>
+        <w:rPr>
+          <w:color w:val="222222"/>
+          <w:sz w:val="20"/>
+          <w:szCs w:val="20"/>
+        </w:rPr>
+        <w:t xml:space="preserve">        Calculate the dot product of </w:t>
+      </w:r>
+      <w:proofErr w:type="spellStart"/>
+      <w:r>
+        <w:rPr>
+          <w:color w:val="222222"/>
+          <w:sz w:val="20"/>
+          <w:szCs w:val="20"/>
+        </w:rPr>
+        <w:t>X_test</w:t>
+      </w:r>
+      <w:proofErr w:type="spellEnd"/>
+      <w:r>
+        <w:rPr>
+          <w:color w:val="222222"/>
+          <w:sz w:val="20"/>
+          <w:szCs w:val="20"/>
+        </w:rPr>
+        <w:t xml:space="preserve"> and weights</w:t>
+      </w:r>
+    </w:p>
+    <w:p>
+      <w:pPr>
+        <w:pStyle w:val="ListParagraph"/>
+        <w:rPr>
+          <w:color w:val="222222"/>
+          <w:sz w:val="20"/>
+          <w:szCs w:val="20"/>
+        </w:rPr>
+      </w:pPr>
+      <w:r>
+        <w:rPr>
+          <w:color w:val="222222"/>
+          <w:sz w:val="20"/>
+          <w:szCs w:val="20"/>
+        </w:rPr>
+        <w:t xml:space="preserve">        Subtract the bias from the result</w:t>
+      </w:r>
+    </w:p>
+    <w:p>
+      <w:pPr>
+        <w:pStyle w:val="ListParagraph"/>
+        <w:rPr>
+          <w:color w:val="222222"/>
+          <w:sz w:val="20"/>
+          <w:szCs w:val="20"/>
+        </w:rPr>
+      </w:pPr>
+      <w:r>
+        <w:rPr>
+          <w:color w:val="222222"/>
+          <w:sz w:val="20"/>
+          <w:szCs w:val="20"/>
+        </w:rPr>
+        <w:t xml:space="preserve">        Return the sign of the result as predictions</w:t>
+      </w:r>
+    </w:p>
+    <w:p>
+      <w:pPr>
+        <w:pStyle w:val="ListParagraph"/>
+        <w:rPr>
+          <w:color w:val="222222"/>
+        </w:rPr>
+      </w:pPr>
+    </w:p>
+    <w:p>
+      <w:pPr>
+        <w:pStyle w:val="ListParagraph"/>
+        <w:numPr>
+          <w:ilvl w:val="0"/>
+          <w:numId w:val="13"/>
+        </w:numPr>
+        <w:spacing w:line="229" w:lineRule="atLeast"/>
+        <w:jc w:val="both"/>
+        <w:rPr>
+          <w:color w:val="222222"/>
+        </w:rPr>
+      </w:pPr>
+      <w:r>
+        <w:rPr>
+          <w:color w:val="222222"/>
+        </w:rPr>
+        <w:t>Confusion</w:t>
+      </w:r>
+      <w:r>
+        <w:rPr>
+          <w:color w:val="222222"/>
+        </w:rPr>
+        <w:t xml:space="preserve"> </w:t>
+      </w:r>
+      <w:r>
+        <w:rPr>
+          <w:color w:val="222222"/>
+        </w:rPr>
+        <w:t>Matrix</w:t>
+      </w:r>
+    </w:p>
+    <w:p>
+      <w:pPr>
+        <w:pStyle w:val="ListParagraph"/>
+        <w:rPr>
+          <w:color w:val="222222"/>
+        </w:rPr>
+      </w:pPr>
+      <w:r>
+        <w:rPr>
+          <w:noProof/>
+          <w:color w:val="222222"/>
+        </w:rPr>
+        <w:pict w14:anchorId="2367A19E">
+          <v:rect id="_x0000_s1029" style="position:absolute;left:0;text-align:left;margin-left:29.65pt;margin-top:6.55pt;width:385.95pt;height:166.4pt;z-index:251661312" filled="f"/>
+        </w:pict>
+      </w:r>
+    </w:p>
+    <w:p>
+      <w:pPr>
+        <w:pStyle w:val="ListParagraph"/>
+        <w:rPr>
+          <w:color w:val="222222"/>
+          <w:sz w:val="20"/>
+          <w:szCs w:val="20"/>
+        </w:rPr>
+      </w:pPr>
+      <w:proofErr w:type="spellStart"/>
+      <w:r>
+        <w:rPr>
+          <w:color w:val="222222"/>
+          <w:sz w:val="20"/>
+          <w:szCs w:val="20"/>
+        </w:rPr>
+        <w:t>ConfusionMatrix</w:t>
+      </w:r>
+      <w:proofErr w:type="spellEnd"/>
+      <w:r>
+        <w:rPr>
+          <w:color w:val="222222"/>
+          <w:sz w:val="20"/>
+          <w:szCs w:val="20"/>
+        </w:rPr>
+        <w:t>:</w:t>
+      </w:r>
+    </w:p>
+    <w:p>
+      <w:pPr>
+        <w:pStyle w:val="ListParagraph"/>
+        <w:rPr>
+          <w:color w:val="222222"/>
+          <w:sz w:val="20"/>
+          <w:szCs w:val="20"/>
+        </w:rPr>
+      </w:pPr>
+      <w:r>
+        <w:rPr>
+          <w:color w:val="222222"/>
+          <w:sz w:val="20"/>
+          <w:szCs w:val="20"/>
+        </w:rPr>
+        <w:t xml:space="preserve">    Initialize </w:t>
+      </w:r>
+      <w:proofErr w:type="spellStart"/>
+      <w:r>
+        <w:rPr>
+          <w:color w:val="222222"/>
+          <w:sz w:val="20"/>
+          <w:szCs w:val="20"/>
+        </w:rPr>
+        <w:t>y_true</w:t>
+      </w:r>
+      <w:proofErr w:type="spellEnd"/>
+      <w:r>
+        <w:rPr>
+          <w:color w:val="222222"/>
+          <w:sz w:val="20"/>
+          <w:szCs w:val="20"/>
+        </w:rPr>
+        <w:t xml:space="preserve">, </w:t>
+      </w:r>
+      <w:proofErr w:type="spellStart"/>
+      <w:r>
+        <w:rPr>
+          <w:color w:val="222222"/>
+          <w:sz w:val="20"/>
+          <w:szCs w:val="20"/>
+        </w:rPr>
+        <w:t>y_pred</w:t>
+      </w:r>
+      <w:proofErr w:type="spellEnd"/>
+      <w:r>
+        <w:rPr>
+          <w:color w:val="222222"/>
+          <w:sz w:val="20"/>
+          <w:szCs w:val="20"/>
+        </w:rPr>
+        <w:t xml:space="preserve">, </w:t>
+      </w:r>
+      <w:proofErr w:type="spellStart"/>
+      <w:r>
+        <w:rPr>
+          <w:color w:val="222222"/>
+          <w:sz w:val="20"/>
+          <w:szCs w:val="20"/>
+        </w:rPr>
+        <w:t>n_classes</w:t>
+      </w:r>
+      <w:proofErr w:type="spellEnd"/>
+      <w:r>
+        <w:rPr>
+          <w:color w:val="222222"/>
+          <w:sz w:val="20"/>
+          <w:szCs w:val="20"/>
+        </w:rPr>
+        <w:t>, and matrix</w:t>
+      </w:r>
+    </w:p>
+    <w:p>
+      <w:pPr>
+        <w:pStyle w:val="ListParagraph"/>
+        <w:rPr>
+          <w:color w:val="222222"/>
+          <w:sz w:val="20"/>
+          <w:szCs w:val="20"/>
+        </w:rPr>
+      </w:pPr>
+      <w:r>
+        <w:rPr>
+          <w:color w:val="222222"/>
+          <w:sz w:val="20"/>
+          <w:szCs w:val="20"/>
+        </w:rPr>
+        <w:t xml:space="preserve">    </w:t>
+      </w:r>
+    </w:p>
+    <w:p>
+      <w:pPr>
+        <w:pStyle w:val="ListParagraph"/>
+        <w:rPr>
+          <w:color w:val="222222"/>
+          <w:sz w:val="20"/>
+          <w:szCs w:val="20"/>
+        </w:rPr>
+      </w:pPr>
+      <w:r>
+        <w:rPr>
+          <w:color w:val="222222"/>
+          <w:sz w:val="20"/>
+          <w:szCs w:val="20"/>
+        </w:rPr>
+        <w:t xml:space="preserve">    </w:t>
+      </w:r>
+      <w:proofErr w:type="spellStart"/>
+      <w:r>
+        <w:rPr>
+          <w:color w:val="222222"/>
+          <w:sz w:val="20"/>
+          <w:szCs w:val="20"/>
+        </w:rPr>
+        <w:t>Compute_confusion_matrix</w:t>
+      </w:r>
+      <w:proofErr w:type="spellEnd"/>
+      <w:r>
+        <w:rPr>
+          <w:color w:val="222222"/>
+          <w:sz w:val="20"/>
+          <w:szCs w:val="20"/>
+        </w:rPr>
+        <w:t>():</w:t>
+      </w:r>
+    </w:p>
+    <w:p>
+      <w:pPr>
+        <w:pStyle w:val="ListParagraph"/>
+        <w:rPr>
+          <w:color w:val="222222"/>
+          <w:sz w:val="20"/>
+          <w:szCs w:val="20"/>
+        </w:rPr>
+      </w:pPr>
+      <w:r>
+        <w:rPr>
+          <w:color w:val="222222"/>
+          <w:sz w:val="20"/>
+          <w:szCs w:val="20"/>
+        </w:rPr>
+        <w:t xml:space="preserve">        Initialize a matrix of zeros with dimensions </w:t>
+      </w:r>
+      <w:proofErr w:type="spellStart"/>
+      <w:r>
+        <w:rPr>
+          <w:color w:val="222222"/>
+          <w:sz w:val="20"/>
+          <w:szCs w:val="20"/>
+        </w:rPr>
+        <w:t>n_classes</w:t>
+      </w:r>
+      <w:proofErr w:type="spellEnd"/>
+      <w:r>
+        <w:rPr>
+          <w:color w:val="222222"/>
+          <w:sz w:val="20"/>
+          <w:szCs w:val="20"/>
+        </w:rPr>
+        <w:t xml:space="preserve"> x </w:t>
+      </w:r>
+      <w:proofErr w:type="spellStart"/>
+      <w:r>
+        <w:rPr>
+          <w:color w:val="222222"/>
+          <w:sz w:val="20"/>
+          <w:szCs w:val="20"/>
+        </w:rPr>
+        <w:t>n_classes</w:t>
+      </w:r>
+      <w:proofErr w:type="spellEnd"/>
+    </w:p>
+    <w:p>
+      <w:pPr>
+        <w:pStyle w:val="ListParagraph"/>
+        <w:rPr>
+          <w:color w:val="222222"/>
+          <w:sz w:val="20"/>
+          <w:szCs w:val="20"/>
+        </w:rPr>
+      </w:pPr>
+      <w:r>
+        <w:rPr>
+          <w:color w:val="222222"/>
+          <w:sz w:val="20"/>
+          <w:szCs w:val="20"/>
+        </w:rPr>
+        <w:t xml:space="preserve">        </w:t>
+      </w:r>
+    </w:p>
+    <w:p>
+      <w:pPr>
+        <w:pStyle w:val="ListParagraph"/>
+        <w:rPr>
+          <w:color w:val="222222"/>
+          <w:sz w:val="20"/>
+          <w:szCs w:val="20"/>
+        </w:rPr>
+      </w:pPr>
+      <w:r>
+        <w:rPr>
+          <w:color w:val="222222"/>
+          <w:sz w:val="20"/>
+          <w:szCs w:val="20"/>
+        </w:rPr>
+        <w:t xml:space="preserve">        For each pair of true and predicted labels:</w:t>
+      </w:r>
+    </w:p>
+    <w:p>
+      <w:pPr>
+        <w:pStyle w:val="ListParagraph"/>
+        <w:rPr>
+          <w:color w:val="222222"/>
+          <w:sz w:val="20"/>
+          <w:szCs w:val="20"/>
+        </w:rPr>
+      </w:pPr>
+      <w:r>
+        <w:rPr>
+          <w:color w:val="222222"/>
+          <w:sz w:val="20"/>
+          <w:szCs w:val="20"/>
+        </w:rPr>
+        <w:t xml:space="preserve">            Increment the corresponding entry in the matrix</w:t>
+      </w:r>
+    </w:p>
+    <w:p>
+      <w:pPr>
+        <w:pStyle w:val="ListParagraph"/>
+        <w:rPr>
+          <w:color w:val="222222"/>
+          <w:sz w:val="20"/>
+          <w:szCs w:val="20"/>
+        </w:rPr>
+      </w:pPr>
+      <w:r>
+        <w:rPr>
+          <w:color w:val="222222"/>
+          <w:sz w:val="20"/>
+          <w:szCs w:val="20"/>
+        </w:rPr>
+        <w:t xml:space="preserve">        </w:t>
+      </w:r>
+    </w:p>
+    <w:p>
+      <w:pPr>
+        <w:pStyle w:val="ListParagraph"/>
+        <w:rPr>
+          <w:color w:val="222222"/>
+          <w:sz w:val="20"/>
+          <w:szCs w:val="20"/>
+        </w:rPr>
+      </w:pPr>
+      <w:r>
+        <w:rPr>
+          <w:color w:val="222222"/>
+          <w:sz w:val="20"/>
+          <w:szCs w:val="20"/>
+        </w:rPr>
+        <w:t xml:space="preserve">        Return the computed matrix</w:t>
+      </w:r>
+    </w:p>
+    <w:p>
+      <w:pPr>
+        <w:pStyle w:val="ListParagraph"/>
+        <w:rPr>
+          <w:color w:val="222222"/>
+          <w:sz w:val="20"/>
+          <w:szCs w:val="20"/>
+        </w:rPr>
+      </w:pPr>
+      <w:r>
+        <w:rPr>
+          <w:color w:val="222222"/>
+          <w:sz w:val="20"/>
+          <w:szCs w:val="20"/>
+        </w:rPr>
+        <w:t xml:space="preserve">    </w:t>
+      </w:r>
+    </w:p>
+    <w:p>
+      <w:pPr>
+        <w:pStyle w:val="ListParagraph"/>
+        <w:rPr>
+          <w:color w:val="222222"/>
+          <w:sz w:val="20"/>
+          <w:szCs w:val="20"/>
+        </w:rPr>
+      </w:pPr>
+      <w:r>
+        <w:rPr>
+          <w:color w:val="222222"/>
+          <w:sz w:val="20"/>
+          <w:szCs w:val="20"/>
+        </w:rPr>
+        <w:t xml:space="preserve">    Plot():</w:t>
+      </w:r>
+    </w:p>
+    <w:p>
+      <w:pPr>
+        <w:pStyle w:val="ListParagraph"/>
+        <w:rPr>
+          <w:color w:val="222222"/>
+          <w:sz w:val="20"/>
+          <w:szCs w:val="20"/>
+        </w:rPr>
+      </w:pPr>
+      <w:r>
+        <w:rPr>
+          <w:color w:val="222222"/>
+          <w:sz w:val="20"/>
+          <w:szCs w:val="20"/>
+        </w:rPr>
+        <w:t xml:space="preserve">        Plot the confusion matrix using a heatmap</w:t>
+      </w:r>
+    </w:p>
+    <w:p>
+      <w:pPr>
+        <w:pStyle w:val="ListParagraph"/>
+        <w:rPr>
+          <w:color w:val="222222"/>
+        </w:rPr>
+      </w:pPr>
+    </w:p>
+    <w:p>
+      <w:pPr>
+        <w:pStyle w:val="ListParagraph"/>
+        <w:spacing w:line="229" w:lineRule="atLeast"/>
+        <w:jc w:val="both"/>
+        <w:rPr>
+          <w:color w:val="222222"/>
+        </w:rPr>
+      </w:pPr>
+    </w:p>
+    <w:p>
+      <w:pPr>
+        <w:pStyle w:val="ListParagraph"/>
+        <w:numPr>
+          <w:ilvl w:val="0"/>
+          <w:numId w:val="13"/>
+        </w:numPr>
+        <w:spacing w:line="229" w:lineRule="atLeast"/>
+        <w:jc w:val="both"/>
+        <w:rPr>
+          <w:color w:val="222222"/>
+        </w:rPr>
+      </w:pPr>
+      <w:r>
+        <w:rPr>
+          <w:color w:val="222222"/>
+        </w:rPr>
+        <w:t>Evaluation</w:t>
+      </w:r>
+      <w:r>
+        <w:rPr>
+          <w:color w:val="222222"/>
+        </w:rPr>
+        <w:t xml:space="preserve"> </w:t>
+      </w:r>
+      <w:r>
+        <w:rPr>
+          <w:color w:val="222222"/>
+        </w:rPr>
+        <w:t>Metrics</w:t>
+      </w:r>
+    </w:p>
+    <w:p>
+      <w:pPr>
+        <w:pStyle w:val="ListParagraph"/>
+        <w:spacing w:line="229" w:lineRule="atLeast"/>
+        <w:jc w:val="both"/>
+        <w:rPr>
+          <w:color w:val="222222"/>
+        </w:rPr>
+      </w:pPr>
+      <w:r>
+        <w:rPr>
+          <w:noProof/>
+          <w:color w:val="222222"/>
+        </w:rPr>
+        <w:pict w14:anchorId="59AFF660">
+          <v:rect id="_x0000_s1030" style="position:absolute;left:0;text-align:left;margin-left:28.25pt;margin-top:6.85pt;width:390.6pt;height:131.2pt;z-index:251662336" filled="f"/>
+        </w:pict>
+      </w:r>
+    </w:p>
+    <w:p>
+      <w:pPr>
+        <w:pStyle w:val="ListParagraph"/>
+        <w:spacing w:line="229" w:lineRule="atLeast"/>
+        <w:jc w:val="both"/>
+        <w:rPr>
+          <w:color w:val="222222"/>
+          <w:sz w:val="20"/>
+          <w:szCs w:val="20"/>
+        </w:rPr>
+      </w:pPr>
+      <w:proofErr w:type="spellStart"/>
+      <w:r>
+        <w:rPr>
+          <w:color w:val="222222"/>
+          <w:sz w:val="20"/>
+          <w:szCs w:val="20"/>
+        </w:rPr>
+        <w:t>EvaluationMetrics</w:t>
+      </w:r>
+      <w:proofErr w:type="spellEnd"/>
+      <w:r>
+        <w:rPr>
+          <w:color w:val="222222"/>
+          <w:sz w:val="20"/>
+          <w:szCs w:val="20"/>
+        </w:rPr>
+        <w:t>:</w:t>
+      </w:r>
+    </w:p>
+    <w:p>
+      <w:pPr>
+        <w:pStyle w:val="ListParagraph"/>
+        <w:spacing w:line="229" w:lineRule="atLeast"/>
+        <w:jc w:val="both"/>
+        <w:rPr>
+          <w:color w:val="222222"/>
+          <w:sz w:val="20"/>
+          <w:szCs w:val="20"/>
+        </w:rPr>
+      </w:pPr>
+      <w:r>
+        <w:rPr>
+          <w:color w:val="222222"/>
+          <w:sz w:val="20"/>
+          <w:szCs w:val="20"/>
+        </w:rPr>
+        <w:t xml:space="preserve">    Initialize </w:t>
+      </w:r>
+      <w:proofErr w:type="spellStart"/>
+      <w:r>
+        <w:rPr>
+          <w:color w:val="222222"/>
+          <w:sz w:val="20"/>
+          <w:szCs w:val="20"/>
+        </w:rPr>
+        <w:t>y_true</w:t>
+      </w:r>
+      <w:proofErr w:type="spellEnd"/>
+      <w:r>
+        <w:rPr>
+          <w:color w:val="222222"/>
+          <w:sz w:val="20"/>
+          <w:szCs w:val="20"/>
+        </w:rPr>
+        <w:t xml:space="preserve">, </w:t>
+      </w:r>
+      <w:proofErr w:type="spellStart"/>
+      <w:r>
+        <w:rPr>
+          <w:color w:val="222222"/>
+          <w:sz w:val="20"/>
+          <w:szCs w:val="20"/>
+        </w:rPr>
+        <w:t>y_pred</w:t>
+      </w:r>
+      <w:proofErr w:type="spellEnd"/>
+      <w:r>
+        <w:rPr>
+          <w:color w:val="222222"/>
+          <w:sz w:val="20"/>
+          <w:szCs w:val="20"/>
+        </w:rPr>
+        <w:t xml:space="preserve">, </w:t>
+      </w:r>
+      <w:proofErr w:type="spellStart"/>
+      <w:r>
+        <w:rPr>
+          <w:color w:val="222222"/>
+          <w:sz w:val="20"/>
+          <w:szCs w:val="20"/>
+        </w:rPr>
+        <w:t>confusion_matrix</w:t>
+      </w:r>
+      <w:proofErr w:type="spellEnd"/>
+      <w:r>
+        <w:rPr>
+          <w:color w:val="222222"/>
+          <w:sz w:val="20"/>
+          <w:szCs w:val="20"/>
+        </w:rPr>
+        <w:t>, and metrics</w:t>
+      </w:r>
+    </w:p>
+    <w:p>
+      <w:pPr>
+        <w:pStyle w:val="ListParagraph"/>
+        <w:spacing w:line="229" w:lineRule="atLeast"/>
+        <w:jc w:val="both"/>
+        <w:rPr>
+          <w:color w:val="222222"/>
+          <w:sz w:val="20"/>
+          <w:szCs w:val="20"/>
+        </w:rPr>
+      </w:pPr>
+      <w:r>
+        <w:rPr>
+          <w:color w:val="222222"/>
+          <w:sz w:val="20"/>
+          <w:szCs w:val="20"/>
+        </w:rPr>
+        <w:t xml:space="preserve">    </w:t>
+      </w:r>
+    </w:p>
+    <w:p>
+      <w:pPr>
+        <w:pStyle w:val="ListParagraph"/>
+        <w:spacing w:line="229" w:lineRule="atLeast"/>
+        <w:jc w:val="both"/>
+        <w:rPr>
+          <w:color w:val="222222"/>
+          <w:sz w:val="20"/>
+          <w:szCs w:val="20"/>
+        </w:rPr>
+      </w:pPr>
+      <w:r>
+        <w:rPr>
+          <w:color w:val="222222"/>
+          <w:sz w:val="20"/>
+          <w:szCs w:val="20"/>
+        </w:rPr>
+        <w:t xml:space="preserve">    </w:t>
+      </w:r>
+      <w:proofErr w:type="spellStart"/>
+      <w:r>
+        <w:rPr>
+          <w:color w:val="222222"/>
+          <w:sz w:val="20"/>
+          <w:szCs w:val="20"/>
+        </w:rPr>
+        <w:t>Compute_metrics</w:t>
+      </w:r>
+      <w:proofErr w:type="spellEnd"/>
+      <w:r>
+        <w:rPr>
+          <w:color w:val="222222"/>
+          <w:sz w:val="20"/>
+          <w:szCs w:val="20"/>
+        </w:rPr>
+        <w:t>():</w:t>
+      </w:r>
+    </w:p>
+    <w:p>
+      <w:pPr>
+        <w:pStyle w:val="ListParagraph"/>
+        <w:spacing w:line="229" w:lineRule="atLeast"/>
+        <w:jc w:val="both"/>
+        <w:rPr>
+          <w:color w:val="222222"/>
+          <w:sz w:val="20"/>
+          <w:szCs w:val="20"/>
+        </w:rPr>
+      </w:pPr>
+      <w:r>
+        <w:rPr>
+          <w:color w:val="222222"/>
+          <w:sz w:val="20"/>
+          <w:szCs w:val="20"/>
+        </w:rPr>
+        <w:t xml:space="preserve">        Compute true positives, false positives, false negatives, and true negatives</w:t>
+      </w:r>
+    </w:p>
+    <w:p>
+      <w:pPr>
+        <w:pStyle w:val="ListParagraph"/>
+        <w:spacing w:line="229" w:lineRule="atLeast"/>
+        <w:jc w:val="both"/>
+        <w:rPr>
+          <w:color w:val="222222"/>
+          <w:sz w:val="20"/>
+          <w:szCs w:val="20"/>
+        </w:rPr>
+      </w:pPr>
+      <w:r>
+        <w:rPr>
+          <w:color w:val="222222"/>
+          <w:sz w:val="20"/>
+          <w:szCs w:val="20"/>
+        </w:rPr>
+        <w:t xml:space="preserve">        Calculate sensitivity, specificity, false positive rate, false negative rate, precision,</w:t>
+      </w:r>
+    </w:p>
+    <w:p>
+      <w:pPr>
+        <w:pStyle w:val="ListParagraph"/>
+        <w:spacing w:line="229" w:lineRule="atLeast"/>
+        <w:ind w:firstLine="720"/>
+        <w:jc w:val="both"/>
+        <w:rPr>
+          <w:color w:val="222222"/>
+          <w:sz w:val="20"/>
+          <w:szCs w:val="20"/>
+        </w:rPr>
+      </w:pPr>
+      <w:r>
+        <w:rPr>
+          <w:color w:val="222222"/>
+          <w:sz w:val="20"/>
+          <w:szCs w:val="20"/>
+        </w:rPr>
+        <w:t xml:space="preserve"> recall, and F1 score</w:t>
+      </w:r>
+    </w:p>
+    <w:p>
+      <w:pPr>
+        <w:pStyle w:val="ListParagraph"/>
+        <w:spacing w:line="229" w:lineRule="atLeast"/>
+        <w:jc w:val="both"/>
+        <w:rPr>
+          <w:color w:val="222222"/>
+          <w:sz w:val="20"/>
+          <w:szCs w:val="20"/>
+        </w:rPr>
+      </w:pPr>
+      <w:r>
+        <w:rPr>
+          <w:color w:val="222222"/>
+          <w:sz w:val="20"/>
+          <w:szCs w:val="20"/>
+        </w:rPr>
+        <w:t xml:space="preserve">        </w:t>
+      </w:r>
+    </w:p>
+    <w:p>
+      <w:pPr>
+        <w:pStyle w:val="ListParagraph"/>
+        <w:spacing w:line="229" w:lineRule="atLeast"/>
+        <w:jc w:val="both"/>
+        <w:rPr>
+          <w:color w:val="222222"/>
+          <w:sz w:val="20"/>
+          <w:szCs w:val="20"/>
+        </w:rPr>
+      </w:pPr>
+      <w:r>
+        <w:rPr>
+          <w:color w:val="222222"/>
+          <w:sz w:val="20"/>
+          <w:szCs w:val="20"/>
+        </w:rPr>
+        <w:t xml:space="preserve">        Return a dictionary containing all computed metrics</w:t>
+      </w:r>
+    </w:p>
+    <w:p>
+      <w:pPr>
+        <w:pStyle w:val="ListParagraph"/>
+        <w:spacing w:line="229" w:lineRule="atLeast"/>
+        <w:jc w:val="both"/>
+        <w:rPr>
+          <w:color w:val="222222"/>
+        </w:rPr>
+      </w:pPr>
+    </w:p>
+    <w:p>
+      <w:pPr>
+        <w:pStyle w:val="ListParagraph"/>
+        <w:spacing w:line="229" w:lineRule="atLeast"/>
+        <w:jc w:val="both"/>
+        <w:rPr>
+          <w:color w:val="222222"/>
+        </w:rPr>
+      </w:pPr>
+    </w:p>
+    <w:p>
+      <w:pPr>
+        <w:pStyle w:val="ListParagraph"/>
+        <w:spacing w:line="229" w:lineRule="atLeast"/>
+        <w:jc w:val="both"/>
+        <w:rPr>
+          <w:color w:val="222222"/>
+        </w:rPr>
+      </w:pPr>
+    </w:p>
+    <w:p>
+      <w:pPr>
+        <w:pStyle w:val="ListParagraph"/>
+        <w:spacing w:line="229" w:lineRule="atLeast"/>
+        <w:jc w:val="both"/>
+        <w:rPr>
+          <w:color w:val="222222"/>
+        </w:rPr>
+      </w:pPr>
+    </w:p>
+    <w:p>
+      <w:pPr>
+        <w:pStyle w:val="ListParagraph"/>
+        <w:spacing w:line="229" w:lineRule="atLeast"/>
+        <w:jc w:val="both"/>
+        <w:rPr>
+          <w:color w:val="222222"/>
+        </w:rPr>
+      </w:pPr>
+    </w:p>
+    <w:p>
+      <w:pPr>
+        <w:pStyle w:val="ListParagraph"/>
+        <w:spacing w:line="229" w:lineRule="atLeast"/>
+        <w:ind w:left="0"/>
+        <w:jc w:val="both"/>
+        <w:rPr>
+          <w:color w:val="222222"/>
+        </w:rPr>
+      </w:pPr>
+      <w:r>
+        <w:rPr>
+          <w:color w:val="222222"/>
+        </w:rPr>
+        <w:t>Formulas to Remember:</w:t>
+      </w:r>
+    </w:p>
+    <w:p>
+      <w:pPr>
+        <w:pStyle w:val="ListParagraph"/>
+        <w:spacing w:line="229" w:lineRule="atLeast"/>
+        <w:ind w:left="0"/>
+        <w:jc w:val="both"/>
+        <w:rPr>
+          <w:color w:val="222222"/>
+        </w:rPr>
+      </w:pPr>
+    </w:p>
+    <w:p>
+      <w:pPr>
+        <w:pStyle w:val="ListParagraph"/>
+        <w:spacing w:line="229" w:lineRule="atLeast"/>
+        <w:ind w:left="0"/>
+        <w:jc w:val="both"/>
+        <w:rPr>
+          <w:color w:val="222222"/>
+        </w:rPr>
+      </w:pPr>
+      <w:r>
+        <w:rPr>
+          <w:color w:val="222222"/>
+        </w:rPr>
+        <w:t>1. Nearest</w:t>
+      </w:r>
+      <w:r>
+        <w:rPr>
+          <w:color w:val="222222"/>
+        </w:rPr>
+        <w:t xml:space="preserve"> </w:t>
+      </w:r>
+      <w:r>
+        <w:rPr>
+          <w:color w:val="222222"/>
+        </w:rPr>
+        <w:t>Neighbor</w:t>
+      </w:r>
+      <w:r>
+        <w:rPr>
+          <w:color w:val="222222"/>
+        </w:rPr>
+        <w:t xml:space="preserve"> </w:t>
+      </w:r>
+      <w:r>
+        <w:rPr>
+          <w:color w:val="222222"/>
+        </w:rPr>
+        <w:t>Classifier</w:t>
+      </w:r>
+      <w:r>
+        <w:rPr>
+          <w:color w:val="222222"/>
+        </w:rPr>
+        <w:t xml:space="preserve"> </w:t>
+      </w:r>
+      <w:r>
+        <w:rPr>
+          <w:color w:val="222222"/>
+        </w:rPr>
+        <w:t>Manual:</w:t>
+      </w:r>
+    </w:p>
+    <w:p>
+      <w:pPr>
+        <w:pStyle w:val="ListParagraph"/>
+        <w:spacing w:line="229" w:lineRule="atLeast"/>
+        <w:ind w:left="0"/>
+        <w:jc w:val="both"/>
+        <w:rPr>
+          <w:color w:val="222222"/>
+        </w:rPr>
+      </w:pPr>
+      <w:r>
+        <w:rPr>
+          <w:color w:val="222222"/>
+        </w:rPr>
+        <w:t xml:space="preserve">   </w:t>
+      </w:r>
+      <w:r>
+        <w:rPr>
+          <w:color w:val="222222"/>
+        </w:rPr>
+        <w:t xml:space="preserve"> </w:t>
+      </w:r>
+      <w:r>
+        <w:rPr>
+          <w:color w:val="222222"/>
+        </w:rPr>
+        <w:t>primarily relies on computing distances between points.</w:t>
+      </w:r>
+    </w:p>
+    <w:p>
+      <w:pPr>
+        <w:pStyle w:val="ListParagraph"/>
+        <w:spacing w:line="229" w:lineRule="atLeast"/>
+        <w:ind w:left="0"/>
+        <w:jc w:val="both"/>
+        <w:rPr>
+          <w:color w:val="222222"/>
+        </w:rPr>
+      </w:pPr>
+      <w:r>
+        <w:rPr>
+          <w:color w:val="222222"/>
+        </w:rPr>
+        <w:t xml:space="preserve">   </w:t>
+      </w:r>
+    </w:p>
+    <w:p>
+      <w:pPr>
+        <w:pStyle w:val="ListParagraph"/>
+        <w:spacing w:line="229" w:lineRule="atLeast"/>
+        <w:ind w:left="0"/>
+        <w:jc w:val="both"/>
+        <w:rPr>
+          <w:color w:val="222222"/>
+        </w:rPr>
+      </w:pPr>
+      <w:r>
+        <w:rPr>
+          <w:color w:val="222222"/>
+        </w:rPr>
+        <w:t>2. Gaussian</w:t>
+      </w:r>
+      <w:r>
+        <w:rPr>
+          <w:color w:val="222222"/>
+        </w:rPr>
+        <w:t xml:space="preserve"> </w:t>
+      </w:r>
+      <w:r>
+        <w:rPr>
+          <w:color w:val="222222"/>
+        </w:rPr>
+        <w:t>Naive</w:t>
+      </w:r>
+      <w:r>
+        <w:rPr>
+          <w:color w:val="222222"/>
+        </w:rPr>
+        <w:t xml:space="preserve"> </w:t>
+      </w:r>
+      <w:r>
+        <w:rPr>
+          <w:color w:val="222222"/>
+        </w:rPr>
+        <w:t>Bayes</w:t>
+      </w:r>
+      <w:r>
+        <w:rPr>
+          <w:color w:val="222222"/>
+        </w:rPr>
+        <w:t xml:space="preserve"> </w:t>
+      </w:r>
+      <w:r>
+        <w:rPr>
+          <w:color w:val="222222"/>
+        </w:rPr>
+        <w:t>Classifier</w:t>
+      </w:r>
+      <w:r>
+        <w:rPr>
+          <w:color w:val="222222"/>
+        </w:rPr>
+        <w:t xml:space="preserve"> </w:t>
+      </w:r>
+      <w:r>
+        <w:rPr>
+          <w:color w:val="222222"/>
+        </w:rPr>
+        <w:t>Manual:</w:t>
+      </w:r>
+    </w:p>
+    <w:p>
+      <w:pPr>
+        <w:pStyle w:val="ListParagraph"/>
+        <w:spacing w:line="229" w:lineRule="atLeast"/>
+        <w:ind w:left="0"/>
+        <w:jc w:val="both"/>
+        <w:rPr>
+          <w:color w:val="222222"/>
+        </w:rPr>
+      </w:pPr>
+      <w:r>
+        <w:rPr>
+          <w:color w:val="222222"/>
+        </w:rPr>
+        <w:t xml:space="preserve">   - Prior Probability: P(C) = Number of samples in class C / Total number of samples</w:t>
+      </w:r>
+    </w:p>
+    <w:p>
+      <w:pPr>
+        <w:pStyle w:val="ListParagraph"/>
+        <w:spacing w:line="229" w:lineRule="atLeast"/>
+        <w:ind w:left="0"/>
+        <w:jc w:val="both"/>
+        <w:rPr>
+          <w:color w:val="222222"/>
+        </w:rPr>
+      </w:pPr>
+      <w:r>
+        <w:rPr>
+          <w:color w:val="222222"/>
+        </w:rPr>
+        <w:t xml:space="preserve">   - Likelihood: </w:t>
+      </w:r>
+    </w:p>
+    <w:p>
+      <w:pPr>
+        <w:pStyle w:val="ListParagraph"/>
+        <w:spacing w:line="229" w:lineRule="atLeast"/>
+        <w:ind w:left="0" w:firstLine="720"/>
+        <w:jc w:val="both"/>
+        <w:rPr>
+          <w:color w:val="222222"/>
+        </w:rPr>
+      </w:pPr>
+      <w:r>
+        <w:rPr>
+          <w:color w:val="222222"/>
+        </w:rPr>
+        <w:t xml:space="preserve">P(X|C) = (1 / sqrt(2 * pi * var)) * exp(-0.5 * ((x - mean) ** 2) / var), </w:t>
+      </w:r>
+    </w:p>
+    <w:p>
+      <w:pPr>
+        <w:spacing w:line="229" w:lineRule="atLeast"/>
+        <w:ind w:firstLine="720"/>
+        <w:jc w:val="both"/>
+        <w:rPr>
+          <w:color w:val="222222"/>
+        </w:rPr>
+      </w:pPr>
+      <w:r>
+        <w:rPr>
+          <w:color w:val="222222"/>
+        </w:rPr>
+        <w:t xml:space="preserve">where var is the variance and mean </w:t>
+      </w:r>
+      <w:proofErr w:type="gramStart"/>
+      <w:r>
+        <w:rPr>
+          <w:color w:val="222222"/>
+        </w:rPr>
+        <w:t>is</w:t>
+      </w:r>
+      <w:proofErr w:type="gramEnd"/>
+      <w:r>
+        <w:rPr>
+          <w:color w:val="222222"/>
+        </w:rPr>
+        <w:t xml:space="preserve"> the mean of the feature values for class C.</w:t>
+      </w:r>
+    </w:p>
+    <w:p>
+      <w:pPr>
+        <w:pStyle w:val="ListParagraph"/>
+        <w:spacing w:line="229" w:lineRule="atLeast"/>
+        <w:ind w:left="0"/>
+        <w:jc w:val="both"/>
+        <w:rPr>
+          <w:color w:val="222222"/>
+        </w:rPr>
+      </w:pPr>
+      <w:r>
+        <w:rPr>
+          <w:color w:val="222222"/>
+        </w:rPr>
+        <w:t xml:space="preserve">   </w:t>
+      </w:r>
+    </w:p>
+    <w:p>
+      <w:pPr>
+        <w:pStyle w:val="ListParagraph"/>
+        <w:spacing w:line="229" w:lineRule="atLeast"/>
+        <w:ind w:left="0"/>
+        <w:jc w:val="both"/>
+        <w:rPr>
+          <w:color w:val="222222"/>
+        </w:rPr>
+      </w:pPr>
+      <w:r>
+        <w:rPr>
+          <w:color w:val="222222"/>
+        </w:rPr>
+        <w:t>3. Support</w:t>
+      </w:r>
+      <w:r>
+        <w:rPr>
+          <w:color w:val="222222"/>
+        </w:rPr>
+        <w:t xml:space="preserve"> </w:t>
+      </w:r>
+      <w:r>
+        <w:rPr>
+          <w:color w:val="222222"/>
+        </w:rPr>
+        <w:t>Vector</w:t>
+      </w:r>
+      <w:r>
+        <w:rPr>
+          <w:color w:val="222222"/>
+        </w:rPr>
+        <w:t xml:space="preserve"> </w:t>
+      </w:r>
+      <w:r>
+        <w:rPr>
+          <w:color w:val="222222"/>
+        </w:rPr>
+        <w:t>Machine</w:t>
+      </w:r>
+      <w:r>
+        <w:rPr>
+          <w:color w:val="222222"/>
+        </w:rPr>
+        <w:t xml:space="preserve"> </w:t>
+      </w:r>
+      <w:r>
+        <w:rPr>
+          <w:color w:val="222222"/>
+        </w:rPr>
+        <w:t>Classifier</w:t>
+      </w:r>
+      <w:r>
+        <w:rPr>
+          <w:color w:val="222222"/>
+        </w:rPr>
+        <w:t xml:space="preserve"> </w:t>
+      </w:r>
+      <w:r>
+        <w:rPr>
+          <w:color w:val="222222"/>
+        </w:rPr>
+        <w:t>Manual:</w:t>
+      </w:r>
+    </w:p>
+    <w:p>
+      <w:pPr>
+        <w:pStyle w:val="ListParagraph"/>
+        <w:spacing w:line="229" w:lineRule="atLeast"/>
+        <w:ind w:left="0"/>
+        <w:jc w:val="both"/>
+        <w:rPr>
+          <w:color w:val="222222"/>
+        </w:rPr>
+      </w:pPr>
+      <w:r>
+        <w:rPr>
+          <w:color w:val="222222"/>
+        </w:rPr>
+        <w:t xml:space="preserve">   - None, as the focus is on updating weights and bias using gradient descent.</w:t>
+      </w:r>
+    </w:p>
+    <w:p>
+      <w:pPr>
+        <w:pStyle w:val="ListParagraph"/>
+        <w:spacing w:line="229" w:lineRule="atLeast"/>
+        <w:ind w:left="0"/>
+        <w:jc w:val="both"/>
+        <w:rPr>
+          <w:color w:val="222222"/>
+        </w:rPr>
+      </w:pPr>
+      <w:r>
+        <w:rPr>
+          <w:color w:val="222222"/>
+        </w:rPr>
+        <w:t xml:space="preserve">   </w:t>
+      </w:r>
+    </w:p>
+    <w:p>
+      <w:pPr>
+        <w:pStyle w:val="ListParagraph"/>
+        <w:spacing w:line="229" w:lineRule="atLeast"/>
+        <w:ind w:left="0"/>
+        <w:jc w:val="both"/>
+        <w:rPr>
+          <w:color w:val="222222"/>
+        </w:rPr>
+      </w:pPr>
+      <w:r>
+        <w:rPr>
+          <w:color w:val="222222"/>
+        </w:rPr>
+        <w:t>4. Confusion</w:t>
+      </w:r>
+      <w:r>
+        <w:rPr>
+          <w:color w:val="222222"/>
+        </w:rPr>
+        <w:t xml:space="preserve"> </w:t>
+      </w:r>
+      <w:r>
+        <w:rPr>
+          <w:color w:val="222222"/>
+        </w:rPr>
+        <w:t>Matrix:</w:t>
+      </w:r>
+    </w:p>
+    <w:p>
+      <w:pPr>
+        <w:pStyle w:val="ListParagraph"/>
+        <w:spacing w:line="229" w:lineRule="atLeast"/>
+        <w:ind w:left="0"/>
+        <w:jc w:val="both"/>
+        <w:rPr>
+          <w:color w:val="222222"/>
+        </w:rPr>
+      </w:pPr>
+      <w:r>
+        <w:rPr>
+          <w:color w:val="222222"/>
+        </w:rPr>
+        <w:t xml:space="preserve">   - None, as it primarily involves counting the occurrences of true and predicted labels.</w:t>
+      </w:r>
+    </w:p>
+    <w:p>
+      <w:pPr>
+        <w:pStyle w:val="ListParagraph"/>
+        <w:spacing w:line="229" w:lineRule="atLeast"/>
+        <w:ind w:left="0"/>
+        <w:jc w:val="both"/>
+        <w:rPr>
+          <w:color w:val="222222"/>
+        </w:rPr>
+      </w:pPr>
+      <w:r>
+        <w:rPr>
+          <w:color w:val="222222"/>
+        </w:rPr>
+        <w:t xml:space="preserve">   </w:t>
+      </w:r>
+    </w:p>
+    <w:p>
+      <w:pPr>
+        <w:pStyle w:val="ListParagraph"/>
+        <w:spacing w:line="229" w:lineRule="atLeast"/>
+        <w:ind w:left="0"/>
+        <w:jc w:val="both"/>
+        <w:rPr>
+          <w:color w:val="222222"/>
+        </w:rPr>
+      </w:pPr>
+      <w:r>
+        <w:rPr>
+          <w:color w:val="222222"/>
+        </w:rPr>
+        <w:t>5. Evaluation</w:t>
+      </w:r>
+      <w:r>
+        <w:rPr>
+          <w:color w:val="222222"/>
+        </w:rPr>
+        <w:t xml:space="preserve"> </w:t>
+      </w:r>
+      <w:r>
+        <w:rPr>
+          <w:color w:val="222222"/>
+        </w:rPr>
+        <w:t>Metrics:</w:t>
+      </w:r>
+    </w:p>
+    <w:p>
+      <w:pPr>
+        <w:pStyle w:val="ListParagraph"/>
+        <w:spacing w:line="229" w:lineRule="atLeast"/>
+        <w:ind w:left="0"/>
+        <w:jc w:val="both"/>
+        <w:rPr>
+          <w:color w:val="222222"/>
+        </w:rPr>
+      </w:pPr>
+      <w:r>
+        <w:rPr>
+          <w:color w:val="222222"/>
+        </w:rPr>
+        <w:t xml:space="preserve">   - Sensitivity (True Positive Rate): TP / (TP + FN)</w:t>
+      </w:r>
+    </w:p>
+    <w:p>
+      <w:pPr>
+        <w:pStyle w:val="ListParagraph"/>
+        <w:spacing w:line="229" w:lineRule="atLeast"/>
+        <w:ind w:left="0"/>
+        <w:jc w:val="both"/>
+        <w:rPr>
+          <w:color w:val="222222"/>
+        </w:rPr>
+      </w:pPr>
+      <w:r>
+        <w:rPr>
+          <w:color w:val="222222"/>
+        </w:rPr>
+        <w:t xml:space="preserve">   - Specificity (True Negative Rate): TN / (TN + FP)</w:t>
+      </w:r>
+    </w:p>
+    <w:p>
+      <w:pPr>
+        <w:pStyle w:val="ListParagraph"/>
+        <w:spacing w:line="229" w:lineRule="atLeast"/>
+        <w:ind w:left="0"/>
+        <w:jc w:val="both"/>
+        <w:rPr>
+          <w:color w:val="222222"/>
+        </w:rPr>
+      </w:pPr>
+      <w:r>
+        <w:rPr>
+          <w:color w:val="222222"/>
+        </w:rPr>
+        <w:t xml:space="preserve">   - False Positive Rate: FP / (FP + TN)</w:t>
+      </w:r>
+    </w:p>
+    <w:p>
+      <w:pPr>
+        <w:pStyle w:val="ListParagraph"/>
+        <w:spacing w:line="229" w:lineRule="atLeast"/>
+        <w:ind w:left="0"/>
+        <w:jc w:val="both"/>
+        <w:rPr>
+          <w:color w:val="222222"/>
+        </w:rPr>
+      </w:pPr>
+      <w:r>
+        <w:rPr>
+          <w:color w:val="222222"/>
+        </w:rPr>
+        <w:t xml:space="preserve">   - False Negative Rate: FN / (FN + TP)</w:t>
+      </w:r>
+    </w:p>
+    <w:p>
+      <w:pPr>
+        <w:pStyle w:val="ListParagraph"/>
+        <w:spacing w:line="229" w:lineRule="atLeast"/>
+        <w:ind w:left="0"/>
+        <w:jc w:val="both"/>
+        <w:rPr>
+          <w:color w:val="222222"/>
+        </w:rPr>
+      </w:pPr>
+      <w:r>
+        <w:rPr>
+          <w:color w:val="222222"/>
+        </w:rPr>
+        <w:t xml:space="preserve">   - Precision: TP / (TP + FP)</w:t>
+      </w:r>
+    </w:p>
+    <w:p>
+      <w:pPr>
+        <w:pStyle w:val="ListParagraph"/>
+        <w:spacing w:line="229" w:lineRule="atLeast"/>
+        <w:ind w:left="0"/>
+        <w:jc w:val="both"/>
+        <w:rPr>
+          <w:color w:val="222222"/>
+        </w:rPr>
+      </w:pPr>
+      <w:r>
+        <w:rPr>
+          <w:color w:val="222222"/>
+        </w:rPr>
+        <w:t xml:space="preserve">   - Recall: TP / (TP + FN)</w:t>
+      </w:r>
+    </w:p>
+    <w:p>
+      <w:pPr>
+        <w:pStyle w:val="ListParagraph"/>
+        <w:spacing w:line="229" w:lineRule="atLeast"/>
+        <w:ind w:left="0"/>
+        <w:jc w:val="both"/>
+        <w:rPr>
+          <w:color w:val="222222"/>
+        </w:rPr>
+      </w:pPr>
+      <w:r>
+        <w:rPr>
+          <w:color w:val="222222"/>
+        </w:rPr>
+        <w:t xml:space="preserve">   - F1 Score: 2 * (Precision * Recall) / (Precision + Recall)</w:t>
+      </w:r>
+    </w:p>
+    <w:p>
+      <w:pPr>
+        <w:spacing w:line="229" w:lineRule="atLeast"/>
+        <w:jc w:val="both"/>
+        <w:rPr>
+          <w:rFonts w:ascii="Times New Roman" w:eastAsia="Times New Roman" w:hAnsi="Times New Roman" w:cs="Times New Roman"/>
+          <w:color w:val="222222"/>
+          <w:sz w:val="24"/>
+          <w:szCs w:val="24"/>
+        </w:rPr>
+      </w:pPr>
+    </w:p>
+    <w:p>
+      <w:pPr>
+        <w:spacing w:line="229" w:lineRule="atLeast"/>
+        <w:jc w:val="both"/>
+        <w:rPr>
+          <w:rFonts w:ascii="Times New Roman" w:eastAsia="Times New Roman" w:hAnsi="Times New Roman" w:cs="Times New Roman"/>
+          <w:color w:val="222222"/>
+          <w:sz w:val="24"/>
+          <w:szCs w:val="24"/>
+          <w:u w:val="single"/>
+        </w:rPr>
+      </w:pPr>
+      <w:r>
+        <w:rPr>
+          <w:rFonts w:ascii="Times New Roman" w:eastAsia="Times New Roman" w:hAnsi="Times New Roman" w:cs="Times New Roman"/>
+          <w:color w:val="222222"/>
+          <w:sz w:val="24"/>
+          <w:szCs w:val="24"/>
+          <w:u w:val="single"/>
+        </w:rPr>
+        <w:t>Instructions:</w:t>
+      </w:r>
+    </w:p>
+    <w:p>
+      <w:pPr>
+        <w:pStyle w:val="ListParagraph"/>
+        <w:numPr>
+          <w:ilvl w:val="0"/>
+          <w:numId w:val="15"/>
+        </w:numPr>
+        <w:spacing w:line="229" w:lineRule="atLeast"/>
+        <w:jc w:val="both"/>
+        <w:rPr>
+          <w:color w:val="222222"/>
+        </w:rPr>
+      </w:pPr>
+      <w:r>
+        <w:rPr>
+          <w:color w:val="222222"/>
+        </w:rPr>
+        <w:t xml:space="preserve">Implement the </w:t>
+      </w:r>
+      <w:r>
+        <w:rPr>
+          <w:color w:val="222222"/>
+        </w:rPr>
+        <w:t xml:space="preserve">above-mentioned </w:t>
+      </w:r>
+      <w:r>
+        <w:rPr>
+          <w:color w:val="222222"/>
+        </w:rPr>
+        <w:t>algorithms</w:t>
+      </w:r>
+    </w:p>
+    <w:p>
+      <w:pPr>
+        <w:pStyle w:val="ListParagraph"/>
+        <w:numPr>
+          <w:ilvl w:val="0"/>
+          <w:numId w:val="15"/>
+        </w:numPr>
+        <w:spacing w:line="229" w:lineRule="atLeast"/>
+        <w:jc w:val="both"/>
+        <w:rPr>
+          <w:color w:val="222222"/>
+        </w:rPr>
+      </w:pPr>
+      <w:r>
+        <w:rPr>
+          <w:color w:val="222222"/>
+        </w:rPr>
+        <w:t xml:space="preserve">Compare their </w:t>
+      </w:r>
+      <w:r>
+        <w:rPr>
+          <w:color w:val="222222"/>
+        </w:rPr>
+        <w:t>results of the algorithms with each other</w:t>
+      </w:r>
+    </w:p>
+    <w:p>
+      <w:pPr>
+        <w:pStyle w:val="ListParagraph"/>
+        <w:numPr>
+          <w:ilvl w:val="0"/>
+          <w:numId w:val="15"/>
+        </w:numPr>
+        <w:spacing w:line="229" w:lineRule="atLeast"/>
+        <w:jc w:val="both"/>
+        <w:rPr>
+          <w:color w:val="222222"/>
+        </w:rPr>
+      </w:pPr>
+      <w:r>
+        <w:rPr>
+          <w:color w:val="222222"/>
+        </w:rPr>
+        <w:t xml:space="preserve">Write in a few lines </w:t>
+      </w:r>
+      <w:r>
+        <w:rPr>
+          <w:color w:val="222222"/>
+        </w:rPr>
+        <w:t>on why the results differ from one another</w:t>
       </w:r>
     </w:p>
     <w:sectPr>
@@ -1294,6 +4743,230 @@
 <file path=word/numbering.xml><?xml version="1.0" encoding="utf-8"?>
 <w:numbering xmlns:wpc="http://schemas.microsoft.com/office/word/2010/wordprocessingCanvas" xmlns:cx="http://schemas.microsoft.com/office/drawing/2014/chartex" xmlns:cx1="http://schemas.microsoft.com/office/drawing/2015/9/8/chartex" xmlns:cx2="http://schemas.microsoft.com/office/drawing/2015/10/21/chartex" xmlns:cx3="http://schemas.microsoft.com/office/drawing/2016/5/9/chartex" xmlns:cx4="http://schemas.microsoft.com/office/drawing/2016/5/10/chartex" xmlns:cx5="http://schemas.microsoft.com/office/drawing/2016/5/11/chartex" xmlns:cx6="http://schemas.microsoft.com/office/drawing/2016/5/12/chartex" xmlns:cx7="http://schemas.microsoft.com/office/drawing/2016/5/13/chartex" xmlns:cx8="http://schemas.microsoft.com/office/drawing/2016/5/14/chartex" xmlns:mc="http://schemas.openxmlformats.org/markup-compatibility/2006" xmlns:aink="http://schemas.microsoft.com/office/drawing/2016/ink" xmlns:am3d="http://schemas.microsoft.com/office/drawing/2017/model3d" xmlns:o="urn:schemas-microsoft-com:office:office" xmlns:r="http://schemas.openxmlformats.org/officeDocument/2006/relationships" xmlns:m="http://schemas.openxmlformats.org/officeDocument/2006/math" xmlns:v="urn:schemas-microsoft-com:vml" xmlns:wp14="http://schemas.microsoft.com/office/word/2010/wordprocessingDrawing" xmlns:wp="http://schemas.openxmlformats.org/drawingml/2006/wordprocessingDrawing" xmlns:w10="urn:schemas-microsoft-com:office:word" xmlns:w="http://schemas.openxmlformats.org/wordprocessingml/2006/main" xmlns:w14="http://schemas.microsoft.com/office/word/2010/wordml" xmlns:w15="http://schemas.microsoft.com/office/word/2012/wordml" xmlns:w16cid="http://schemas.microsoft.com/office/word/2016/wordml/cid" xmlns:w16se="http://schemas.microsoft.com/office/word/2015/wordml/symex" xmlns:wpg="http://schemas.microsoft.com/office/word/2010/wordprocessingGroup" xmlns:wpi="http://schemas.microsoft.com/office/word/2010/wordprocessingInk" xmlns:wne="http://schemas.microsoft.com/office/word/2006/wordml" xmlns:wps="http://schemas.microsoft.com/office/word/2010/wordprocessingShape" mc:Ignorable="w14 w15 w16se w16cid wp14">
   <w:abstractNum w:abstractNumId="0" w15:restartNumberingAfterBreak="0">
+    <w:nsid w:val="09C04B95"/>
+    <w:multiLevelType w:val="hybridMultilevel"/>
+    <w:tmpl w:val="D5363A26"/>
+    <w:lvl w:ilvl="0" w:tplc="2CEE09DA">
+      <w:numFmt w:val="bullet"/>
+      <w:lvlText w:val="-"/>
+      <w:lvlJc w:val="left"/>
+      <w:pPr>
+        <w:ind w:left="720" w:hanging="360"/>
+      </w:pPr>
+      <w:rPr>
+        <w:rFonts w:ascii="Times New Roman" w:eastAsia="Times New Roman" w:hAnsi="Times New Roman" w:cs="Times New Roman" w:hint="default"/>
+      </w:rPr>
+    </w:lvl>
+    <w:lvl w:ilvl="1" w:tplc="04090003" w:tentative="1">
+      <w:start w:val="1"/>
+      <w:numFmt w:val="bullet"/>
+      <w:lvlText w:val="o"/>
+      <w:lvlJc w:val="left"/>
+      <w:pPr>
+        <w:ind w:left="1440" w:hanging="360"/>
+      </w:pPr>
+      <w:rPr>
+        <w:rFonts w:ascii="Courier New" w:hAnsi="Courier New" w:cs="Courier New" w:hint="default"/>
+      </w:rPr>
+    </w:lvl>
+    <w:lvl w:ilvl="2" w:tplc="04090005" w:tentative="1">
+      <w:start w:val="1"/>
+      <w:numFmt w:val="bullet"/>
+      <w:lvlText w:val=""/>
+      <w:lvlJc w:val="left"/>
+      <w:pPr>
+        <w:ind w:left="2160" w:hanging="360"/>
+      </w:pPr>
+      <w:rPr>
+        <w:rFonts w:ascii="Wingdings" w:hAnsi="Wingdings" w:hint="default"/>
+      </w:rPr>
+    </w:lvl>
+    <w:lvl w:ilvl="3" w:tplc="04090001" w:tentative="1">
+      <w:start w:val="1"/>
+      <w:numFmt w:val="bullet"/>
+      <w:lvlText w:val=""/>
+      <w:lvlJc w:val="left"/>
+      <w:pPr>
+        <w:ind w:left="2880" w:hanging="360"/>
+      </w:pPr>
+      <w:rPr>
+        <w:rFonts w:ascii="Symbol" w:hAnsi="Symbol" w:hint="default"/>
+      </w:rPr>
+    </w:lvl>
+    <w:lvl w:ilvl="4" w:tplc="04090003" w:tentative="1">
+      <w:start w:val="1"/>
+      <w:numFmt w:val="bullet"/>
+      <w:lvlText w:val="o"/>
+      <w:lvlJc w:val="left"/>
+      <w:pPr>
+        <w:ind w:left="3600" w:hanging="360"/>
+      </w:pPr>
+      <w:rPr>
+        <w:rFonts w:ascii="Courier New" w:hAnsi="Courier New" w:cs="Courier New" w:hint="default"/>
+      </w:rPr>
+    </w:lvl>
+    <w:lvl w:ilvl="5" w:tplc="04090005" w:tentative="1">
+      <w:start w:val="1"/>
+      <w:numFmt w:val="bullet"/>
+      <w:lvlText w:val=""/>
+      <w:lvlJc w:val="left"/>
+      <w:pPr>
+        <w:ind w:left="4320" w:hanging="360"/>
+      </w:pPr>
+      <w:rPr>
+        <w:rFonts w:ascii="Wingdings" w:hAnsi="Wingdings" w:hint="default"/>
+      </w:rPr>
+    </w:lvl>
+    <w:lvl w:ilvl="6" w:tplc="04090001" w:tentative="1">
+      <w:start w:val="1"/>
+      <w:numFmt w:val="bullet"/>
+      <w:lvlText w:val=""/>
+      <w:lvlJc w:val="left"/>
+      <w:pPr>
+        <w:ind w:left="5040" w:hanging="360"/>
+      </w:pPr>
+      <w:rPr>
+        <w:rFonts w:ascii="Symbol" w:hAnsi="Symbol" w:hint="default"/>
+      </w:rPr>
+    </w:lvl>
+    <w:lvl w:ilvl="7" w:tplc="04090003" w:tentative="1">
+      <w:start w:val="1"/>
+      <w:numFmt w:val="bullet"/>
+      <w:lvlText w:val="o"/>
+      <w:lvlJc w:val="left"/>
+      <w:pPr>
+        <w:ind w:left="5760" w:hanging="360"/>
+      </w:pPr>
+      <w:rPr>
+        <w:rFonts w:ascii="Courier New" w:hAnsi="Courier New" w:cs="Courier New" w:hint="default"/>
+      </w:rPr>
+    </w:lvl>
+    <w:lvl w:ilvl="8" w:tplc="04090005" w:tentative="1">
+      <w:start w:val="1"/>
+      <w:numFmt w:val="bullet"/>
+      <w:lvlText w:val=""/>
+      <w:lvlJc w:val="left"/>
+      <w:pPr>
+        <w:ind w:left="6480" w:hanging="360"/>
+      </w:pPr>
+      <w:rPr>
+        <w:rFonts w:ascii="Wingdings" w:hAnsi="Wingdings" w:hint="default"/>
+      </w:rPr>
+    </w:lvl>
+  </w:abstractNum>
+  <w:abstractNum w:abstractNumId="1" w15:restartNumberingAfterBreak="0">
+    <w:nsid w:val="0D70312C"/>
+    <w:multiLevelType w:val="hybridMultilevel"/>
+    <w:tmpl w:val="D226AB00"/>
+    <w:lvl w:ilvl="0" w:tplc="2CEE09DA">
+      <w:numFmt w:val="bullet"/>
+      <w:lvlText w:val="-"/>
+      <w:lvlJc w:val="left"/>
+      <w:pPr>
+        <w:ind w:left="540" w:hanging="360"/>
+      </w:pPr>
+      <w:rPr>
+        <w:rFonts w:ascii="Times New Roman" w:eastAsia="Times New Roman" w:hAnsi="Times New Roman" w:cs="Times New Roman" w:hint="default"/>
+      </w:rPr>
+    </w:lvl>
+    <w:lvl w:ilvl="1" w:tplc="04090003" w:tentative="1">
+      <w:start w:val="1"/>
+      <w:numFmt w:val="bullet"/>
+      <w:lvlText w:val="o"/>
+      <w:lvlJc w:val="left"/>
+      <w:pPr>
+        <w:ind w:left="1260" w:hanging="360"/>
+      </w:pPr>
+      <w:rPr>
+        <w:rFonts w:ascii="Courier New" w:hAnsi="Courier New" w:cs="Courier New" w:hint="default"/>
+      </w:rPr>
+    </w:lvl>
+    <w:lvl w:ilvl="2" w:tplc="04090005" w:tentative="1">
+      <w:start w:val="1"/>
+      <w:numFmt w:val="bullet"/>
+      <w:lvlText w:val=""/>
+      <w:lvlJc w:val="left"/>
+      <w:pPr>
+        <w:ind w:left="1980" w:hanging="360"/>
+      </w:pPr>
+      <w:rPr>
+        <w:rFonts w:ascii="Wingdings" w:hAnsi="Wingdings" w:hint="default"/>
+      </w:rPr>
+    </w:lvl>
+    <w:lvl w:ilvl="3" w:tplc="04090001" w:tentative="1">
+      <w:start w:val="1"/>
+      <w:numFmt w:val="bullet"/>
+      <w:lvlText w:val=""/>
+      <w:lvlJc w:val="left"/>
+      <w:pPr>
+        <w:ind w:left="2700" w:hanging="360"/>
+      </w:pPr>
+      <w:rPr>
+        <w:rFonts w:ascii="Symbol" w:hAnsi="Symbol" w:hint="default"/>
+      </w:rPr>
+    </w:lvl>
+    <w:lvl w:ilvl="4" w:tplc="04090003" w:tentative="1">
+      <w:start w:val="1"/>
+      <w:numFmt w:val="bullet"/>
+      <w:lvlText w:val="o"/>
+      <w:lvlJc w:val="left"/>
+      <w:pPr>
+        <w:ind w:left="3420" w:hanging="360"/>
+      </w:pPr>
+      <w:rPr>
+        <w:rFonts w:ascii="Courier New" w:hAnsi="Courier New" w:cs="Courier New" w:hint="default"/>
+      </w:rPr>
+    </w:lvl>
+    <w:lvl w:ilvl="5" w:tplc="04090005" w:tentative="1">
+      <w:start w:val="1"/>
+      <w:numFmt w:val="bullet"/>
+      <w:lvlText w:val=""/>
+      <w:lvlJc w:val="left"/>
+      <w:pPr>
+        <w:ind w:left="4140" w:hanging="360"/>
+      </w:pPr>
+      <w:rPr>
+        <w:rFonts w:ascii="Wingdings" w:hAnsi="Wingdings" w:hint="default"/>
+      </w:rPr>
+    </w:lvl>
+    <w:lvl w:ilvl="6" w:tplc="04090001" w:tentative="1">
+      <w:start w:val="1"/>
+      <w:numFmt w:val="bullet"/>
+      <w:lvlText w:val=""/>
+      <w:lvlJc w:val="left"/>
+      <w:pPr>
+        <w:ind w:left="4860" w:hanging="360"/>
+      </w:pPr>
+      <w:rPr>
+        <w:rFonts w:ascii="Symbol" w:hAnsi="Symbol" w:hint="default"/>
+      </w:rPr>
+    </w:lvl>
+    <w:lvl w:ilvl="7" w:tplc="04090003" w:tentative="1">
+      <w:start w:val="1"/>
+      <w:numFmt w:val="bullet"/>
+      <w:lvlText w:val="o"/>
+      <w:lvlJc w:val="left"/>
+      <w:pPr>
+        <w:ind w:left="5580" w:hanging="360"/>
+      </w:pPr>
+      <w:rPr>
+        <w:rFonts w:ascii="Courier New" w:hAnsi="Courier New" w:cs="Courier New" w:hint="default"/>
+      </w:rPr>
+    </w:lvl>
+    <w:lvl w:ilvl="8" w:tplc="04090005" w:tentative="1">
+      <w:start w:val="1"/>
+      <w:numFmt w:val="bullet"/>
+      <w:lvlText w:val=""/>
+      <w:lvlJc w:val="left"/>
+      <w:pPr>
+        <w:ind w:left="6300" w:hanging="360"/>
+      </w:pPr>
+      <w:rPr>
+        <w:rFonts w:ascii="Wingdings" w:hAnsi="Wingdings" w:hint="default"/>
+      </w:rPr>
+    </w:lvl>
+  </w:abstractNum>
+  <w:abstractNum w:abstractNumId="2" w15:restartNumberingAfterBreak="0">
     <w:nsid w:val="1AFD09D3"/>
     <w:multiLevelType w:val="hybridMultilevel"/>
     <w:tmpl w:val="448E82B0"/>
@@ -1408,7 +5081,7 @@
       </w:rPr>
     </w:lvl>
   </w:abstractNum>
-  <w:abstractNum w:abstractNumId="1" w15:restartNumberingAfterBreak="0">
+  <w:abstractNum w:abstractNumId="3" w15:restartNumberingAfterBreak="0">
     <w:nsid w:val="2873743A"/>
     <w:multiLevelType w:val="hybridMultilevel"/>
     <w:tmpl w:val="594872FE"/>
@@ -1497,7 +5170,7 @@
       </w:pPr>
     </w:lvl>
   </w:abstractNum>
-  <w:abstractNum w:abstractNumId="2" w15:restartNumberingAfterBreak="0">
+  <w:abstractNum w:abstractNumId="4" w15:restartNumberingAfterBreak="0">
     <w:nsid w:val="300A1C63"/>
     <w:multiLevelType w:val="hybridMultilevel"/>
     <w:tmpl w:val="792CFB36"/>
@@ -1610,7 +5283,7 @@
       </w:rPr>
     </w:lvl>
   </w:abstractNum>
-  <w:abstractNum w:abstractNumId="3" w15:restartNumberingAfterBreak="0">
+  <w:abstractNum w:abstractNumId="5" w15:restartNumberingAfterBreak="0">
     <w:nsid w:val="3A047CFE"/>
     <w:multiLevelType w:val="hybridMultilevel"/>
     <w:tmpl w:val="B07C33FA"/>
@@ -1723,7 +5396,7 @@
       </w:rPr>
     </w:lvl>
   </w:abstractNum>
-  <w:abstractNum w:abstractNumId="4" w15:restartNumberingAfterBreak="0">
+  <w:abstractNum w:abstractNumId="6" w15:restartNumberingAfterBreak="0">
     <w:nsid w:val="49C4389A"/>
     <w:multiLevelType w:val="hybridMultilevel"/>
     <w:tmpl w:val="44A6EAB4"/>
@@ -1836,7 +5509,7 @@
       </w:rPr>
     </w:lvl>
   </w:abstractNum>
-  <w:abstractNum w:abstractNumId="5" w15:restartNumberingAfterBreak="0">
+  <w:abstractNum w:abstractNumId="7" w15:restartNumberingAfterBreak="0">
     <w:nsid w:val="562048C8"/>
     <w:multiLevelType w:val="hybridMultilevel"/>
     <w:tmpl w:val="9A2ADF60"/>
@@ -1926,7 +5599,7 @@
       </w:pPr>
     </w:lvl>
   </w:abstractNum>
-  <w:abstractNum w:abstractNumId="6" w15:restartNumberingAfterBreak="0">
+  <w:abstractNum w:abstractNumId="8" w15:restartNumberingAfterBreak="0">
     <w:nsid w:val="5A291DE8"/>
     <w:multiLevelType w:val="hybridMultilevel"/>
     <w:tmpl w:val="FD6A91D2"/>
@@ -2012,7 +5685,7 @@
       </w:pPr>
     </w:lvl>
   </w:abstractNum>
-  <w:abstractNum w:abstractNumId="7" w15:restartNumberingAfterBreak="0">
+  <w:abstractNum w:abstractNumId="9" w15:restartNumberingAfterBreak="0">
     <w:nsid w:val="5C236F3F"/>
     <w:multiLevelType w:val="hybridMultilevel"/>
     <w:tmpl w:val="63E0FB14"/>
@@ -2125,7 +5798,93 @@
       </w:rPr>
     </w:lvl>
   </w:abstractNum>
-  <w:abstractNum w:abstractNumId="8" w15:restartNumberingAfterBreak="0">
+  <w:abstractNum w:abstractNumId="10" w15:restartNumberingAfterBreak="0">
+    <w:nsid w:val="5D3E4C68"/>
+    <w:multiLevelType w:val="hybridMultilevel"/>
+    <w:tmpl w:val="FF447EDE"/>
+    <w:lvl w:ilvl="0" w:tplc="0409000F">
+      <w:start w:val="1"/>
+      <w:numFmt w:val="decimal"/>
+      <w:lvlText w:val="%1."/>
+      <w:lvlJc w:val="left"/>
+      <w:pPr>
+        <w:ind w:left="720" w:hanging="360"/>
+      </w:pPr>
+    </w:lvl>
+    <w:lvl w:ilvl="1" w:tplc="04090019" w:tentative="1">
+      <w:start w:val="1"/>
+      <w:numFmt w:val="lowerLetter"/>
+      <w:lvlText w:val="%2."/>
+      <w:lvlJc w:val="left"/>
+      <w:pPr>
+        <w:ind w:left="1440" w:hanging="360"/>
+      </w:pPr>
+    </w:lvl>
+    <w:lvl w:ilvl="2" w:tplc="0409001B" w:tentative="1">
+      <w:start w:val="1"/>
+      <w:numFmt w:val="lowerRoman"/>
+      <w:lvlText w:val="%3."/>
+      <w:lvlJc w:val="right"/>
+      <w:pPr>
+        <w:ind w:left="2160" w:hanging="180"/>
+      </w:pPr>
+    </w:lvl>
+    <w:lvl w:ilvl="3" w:tplc="0409000F" w:tentative="1">
+      <w:start w:val="1"/>
+      <w:numFmt w:val="decimal"/>
+      <w:lvlText w:val="%4."/>
+      <w:lvlJc w:val="left"/>
+      <w:pPr>
+        <w:ind w:left="2880" w:hanging="360"/>
+      </w:pPr>
+    </w:lvl>
+    <w:lvl w:ilvl="4" w:tplc="04090019" w:tentative="1">
+      <w:start w:val="1"/>
+      <w:numFmt w:val="lowerLetter"/>
+      <w:lvlText w:val="%5."/>
+      <w:lvlJc w:val="left"/>
+      <w:pPr>
+        <w:ind w:left="3600" w:hanging="360"/>
+      </w:pPr>
+    </w:lvl>
+    <w:lvl w:ilvl="5" w:tplc="0409001B" w:tentative="1">
+      <w:start w:val="1"/>
+      <w:numFmt w:val="lowerRoman"/>
+      <w:lvlText w:val="%6."/>
+      <w:lvlJc w:val="right"/>
+      <w:pPr>
+        <w:ind w:left="4320" w:hanging="180"/>
+      </w:pPr>
+    </w:lvl>
+    <w:lvl w:ilvl="6" w:tplc="0409000F" w:tentative="1">
+      <w:start w:val="1"/>
+      <w:numFmt w:val="decimal"/>
+      <w:lvlText w:val="%7."/>
+      <w:lvlJc w:val="left"/>
+      <w:pPr>
+        <w:ind w:left="5040" w:hanging="360"/>
+      </w:pPr>
+    </w:lvl>
+    <w:lvl w:ilvl="7" w:tplc="04090019" w:tentative="1">
+      <w:start w:val="1"/>
+      <w:numFmt w:val="lowerLetter"/>
+      <w:lvlText w:val="%8."/>
+      <w:lvlJc w:val="left"/>
+      <w:pPr>
+        <w:ind w:left="5760" w:hanging="360"/>
+      </w:pPr>
+    </w:lvl>
+    <w:lvl w:ilvl="8" w:tplc="0409001B" w:tentative="1">
+      <w:start w:val="1"/>
+      <w:numFmt w:val="lowerRoman"/>
+      <w:lvlText w:val="%9."/>
+      <w:lvlJc w:val="right"/>
+      <w:pPr>
+        <w:ind w:left="6480" w:hanging="180"/>
+      </w:pPr>
+    </w:lvl>
+  </w:abstractNum>
+  <w:abstractNum w:abstractNumId="11" w15:restartNumberingAfterBreak="0">
     <w:nsid w:val="5FCA0D87"/>
     <w:multiLevelType w:val="multilevel"/>
     <w:tmpl w:val="65FCDE36"/>
@@ -2176,7 +5935,7 @@
       <w:lvlJc w:val="left"/>
     </w:lvl>
   </w:abstractNum>
-  <w:abstractNum w:abstractNumId="9" w15:restartNumberingAfterBreak="0">
+  <w:abstractNum w:abstractNumId="12" w15:restartNumberingAfterBreak="0">
     <w:nsid w:val="6A8379C2"/>
     <w:multiLevelType w:val="hybridMultilevel"/>
     <w:tmpl w:val="57DE79F4"/>
@@ -2291,7 +6050,7 @@
       </w:rPr>
     </w:lvl>
   </w:abstractNum>
-  <w:abstractNum w:abstractNumId="10" w15:restartNumberingAfterBreak="0">
+  <w:abstractNum w:abstractNumId="13" w15:restartNumberingAfterBreak="0">
     <w:nsid w:val="6DD302D3"/>
     <w:multiLevelType w:val="hybridMultilevel"/>
     <w:tmpl w:val="20E43370"/>
@@ -2404,7 +6163,7 @@
       </w:rPr>
     </w:lvl>
   </w:abstractNum>
-  <w:abstractNum w:abstractNumId="11" w15:restartNumberingAfterBreak="0">
+  <w:abstractNum w:abstractNumId="14" w15:restartNumberingAfterBreak="0">
     <w:nsid w:val="7DFB5F03"/>
     <w:multiLevelType w:val="hybridMultilevel"/>
     <w:tmpl w:val="9FE00570"/>
@@ -2520,40 +6279,49 @@
     </w:lvl>
   </w:abstractNum>
   <w:num w:numId="1">
+    <w:abstractNumId w:val="11"/>
+  </w:num>
+  <w:num w:numId="2">
+    <w:abstractNumId w:val="3"/>
+  </w:num>
+  <w:num w:numId="3">
+    <w:abstractNumId w:val="6"/>
+  </w:num>
+  <w:num w:numId="4">
+    <w:abstractNumId w:val="5"/>
+  </w:num>
+  <w:num w:numId="5">
+    <w:abstractNumId w:val="9"/>
+  </w:num>
+  <w:num w:numId="6">
+    <w:abstractNumId w:val="12"/>
+  </w:num>
+  <w:num w:numId="7">
+    <w:abstractNumId w:val="14"/>
+  </w:num>
+  <w:num w:numId="8">
+    <w:abstractNumId w:val="2"/>
+  </w:num>
+  <w:num w:numId="9">
+    <w:abstractNumId w:val="7"/>
+  </w:num>
+  <w:num w:numId="10">
+    <w:abstractNumId w:val="4"/>
+  </w:num>
+  <w:num w:numId="11">
+    <w:abstractNumId w:val="13"/>
+  </w:num>
+  <w:num w:numId="12">
     <w:abstractNumId w:val="8"/>
   </w:num>
-  <w:num w:numId="2">
+  <w:num w:numId="13">
+    <w:abstractNumId w:val="0"/>
+  </w:num>
+  <w:num w:numId="14">
     <w:abstractNumId w:val="1"/>
   </w:num>
-  <w:num w:numId="3">
-    <w:abstractNumId w:val="4"/>
-  </w:num>
-  <w:num w:numId="4">
-    <w:abstractNumId w:val="3"/>
-  </w:num>
-  <w:num w:numId="5">
-    <w:abstractNumId w:val="7"/>
-  </w:num>
-  <w:num w:numId="6">
-    <w:abstractNumId w:val="9"/>
-  </w:num>
-  <w:num w:numId="7">
-    <w:abstractNumId w:val="11"/>
-  </w:num>
-  <w:num w:numId="8">
-    <w:abstractNumId w:val="0"/>
-  </w:num>
-  <w:num w:numId="9">
-    <w:abstractNumId w:val="5"/>
-  </w:num>
-  <w:num w:numId="10">
-    <w:abstractNumId w:val="2"/>
-  </w:num>
-  <w:num w:numId="11">
+  <w:num w:numId="15">
     <w:abstractNumId w:val="10"/>
-  </w:num>
-  <w:num w:numId="12">
-    <w:abstractNumId w:val="6"/>
   </w:num>
 </w:numbering>
 </file>
